--- a/Documents/Official Documents/development section.docx
+++ b/Documents/Official Documents/development section.docx
@@ -1,6 +1,6 @@
 
 <file path=word/document.xml><?xml version="1.0" encoding="utf-8"?>
-<w:document xmlns:wpc="http://schemas.microsoft.com/office/word/2010/wordprocessingCanvas" xmlns:cx="http://schemas.microsoft.com/office/drawing/2014/chartex" xmlns:cx1="http://schemas.microsoft.com/office/drawing/2015/9/8/chartex" xmlns:cx2="http://schemas.microsoft.com/office/drawing/2015/10/21/chartex" xmlns:cx3="http://schemas.microsoft.com/office/drawing/2016/5/9/chartex" xmlns:cx4="http://schemas.microsoft.com/office/drawing/2016/5/10/chartex" xmlns:cx5="http://schemas.microsoft.com/office/drawing/2016/5/11/chartex" xmlns:cx6="http://schemas.microsoft.com/office/drawing/2016/5/12/chartex" xmlns:cx7="http://schemas.microsoft.com/office/drawing/2016/5/13/chartex" xmlns:cx8="http://schemas.microsoft.com/office/drawing/2016/5/14/chartex" xmlns:mc="http://schemas.openxmlformats.org/markup-compatibility/2006" xmlns:aink="http://schemas.microsoft.com/office/drawing/2016/ink" xmlns:am3d="http://schemas.microsoft.com/office/drawing/2017/model3d" xmlns:o="urn:schemas-microsoft-com:office:office" xmlns:r="http://schemas.openxmlformats.org/officeDocument/2006/relationships" xmlns:m="http://schemas.openxmlformats.org/officeDocument/2006/math" xmlns:v="urn:schemas-microsoft-com:vml" xmlns:wp14="http://schemas.microsoft.com/office/word/2010/wordprocessingDrawing" xmlns:wp="http://schemas.openxmlformats.org/drawingml/2006/wordprocessingDrawing" xmlns:w10="urn:schemas-microsoft-com:office:word" xmlns:w="http://schemas.openxmlformats.org/wordprocessingml/2006/main" xmlns:w14="http://schemas.microsoft.com/office/word/2010/wordml" xmlns:w15="http://schemas.microsoft.com/office/word/2012/wordml" xmlns:w16cid="http://schemas.microsoft.com/office/word/2016/wordml/cid" xmlns:w16se="http://schemas.microsoft.com/office/word/2015/wordml/symex" xmlns:wpg="http://schemas.microsoft.com/office/word/2010/wordprocessingGroup" xmlns:wpi="http://schemas.microsoft.com/office/word/2010/wordprocessingInk" xmlns:wne="http://schemas.microsoft.com/office/word/2006/wordml" xmlns:wps="http://schemas.microsoft.com/office/word/2010/wordprocessingShape" mc:Ignorable="w14 w15 w16se w16cid wp14">
+<w:document xmlns:wpc="http://schemas.microsoft.com/office/word/2010/wordprocessingCanvas" xmlns:cx="http://schemas.microsoft.com/office/drawing/2014/chartex" xmlns:cx1="http://schemas.microsoft.com/office/drawing/2015/9/8/chartex" xmlns:mc="http://schemas.openxmlformats.org/markup-compatibility/2006" xmlns:o="urn:schemas-microsoft-com:office:office" xmlns:r="http://schemas.openxmlformats.org/officeDocument/2006/relationships" xmlns:m="http://schemas.openxmlformats.org/officeDocument/2006/math" xmlns:v="urn:schemas-microsoft-com:vml" xmlns:wp14="http://schemas.microsoft.com/office/word/2010/wordprocessingDrawing" xmlns:wp="http://schemas.openxmlformats.org/drawingml/2006/wordprocessingDrawing" xmlns:w10="urn:schemas-microsoft-com:office:word" xmlns:w="http://schemas.openxmlformats.org/wordprocessingml/2006/main" xmlns:w14="http://schemas.microsoft.com/office/word/2010/wordml" xmlns:w15="http://schemas.microsoft.com/office/word/2012/wordml" xmlns:w16se="http://schemas.microsoft.com/office/word/2015/wordml/symex" xmlns:wpg="http://schemas.microsoft.com/office/word/2010/wordprocessingGroup" xmlns:wpi="http://schemas.microsoft.com/office/word/2010/wordprocessingInk" xmlns:wne="http://schemas.microsoft.com/office/word/2006/wordml" xmlns:wps="http://schemas.microsoft.com/office/word/2010/wordprocessingShape" mc:Ignorable="w14 w15 w16se wp14">
   <w:body>
     <w:p>
       <w:pPr>
@@ -78,13 +78,7 @@
         <w:jc w:val="both"/>
       </w:pPr>
       <w:r>
-        <w:t xml:space="preserve">A website/online-shop that advertised on-demand products that are being sold in amazon or </w:t>
-      </w:r>
-      <w:r>
-        <w:t>eBay</w:t>
-      </w:r>
-      <w:r>
-        <w:t>. I decided not to proceed with this idea as I don’t know how to manipulate API’s at this level.</w:t>
+        <w:t>A website/online-shop that advertised on-demand products that are being sold in amazon or eBay. I decided not to proceed with this idea as I don’t know how to manipulate API’s at this level.</w:t>
       </w:r>
     </w:p>
     <w:p>
@@ -106,6 +100,403 @@
         <w:pStyle w:val="Heading1"/>
       </w:pPr>
       <w:r>
+        <w:t>Planning of the website</w:t>
+      </w:r>
+    </w:p>
+    <w:p>
+      <w:pPr>
+        <w:pStyle w:val="NoSpacing"/>
+      </w:pPr>
+    </w:p>
+    <w:p>
+      <w:pPr>
+        <w:spacing w:line="360" w:lineRule="auto"/>
+        <w:jc w:val="both"/>
+      </w:pPr>
+      <w:r>
+        <w:rPr>
+          <w:noProof/>
+          <w:lang w:eastAsia="en-GB"/>
+        </w:rPr>
+        <w:drawing>
+          <wp:anchor distT="0" distB="0" distL="114300" distR="114300" simplePos="0" relativeHeight="251662336" behindDoc="1" locked="0" layoutInCell="1" allowOverlap="1" wp14:anchorId="4F920E8F" wp14:editId="61D5770A">
+            <wp:simplePos x="0" y="0"/>
+            <wp:positionH relativeFrom="page">
+              <wp:posOffset>3674110</wp:posOffset>
+            </wp:positionH>
+            <wp:positionV relativeFrom="paragraph">
+              <wp:posOffset>774065</wp:posOffset>
+            </wp:positionV>
+            <wp:extent cx="3886200" cy="2886075"/>
+            <wp:effectExtent l="0" t="0" r="0" b="9525"/>
+            <wp:wrapTight wrapText="bothSides">
+              <wp:wrapPolygon edited="0">
+                <wp:start x="0" y="0"/>
+                <wp:lineTo x="0" y="21529"/>
+                <wp:lineTo x="21494" y="21529"/>
+                <wp:lineTo x="21494" y="0"/>
+                <wp:lineTo x="0" y="0"/>
+              </wp:wrapPolygon>
+            </wp:wrapTight>
+            <wp:docPr id="4" name="Picture 4"/>
+            <wp:cNvGraphicFramePr>
+              <a:graphicFrameLocks xmlns:a="http://schemas.openxmlformats.org/drawingml/2006/main" noChangeAspect="1"/>
+            </wp:cNvGraphicFramePr>
+            <a:graphic xmlns:a="http://schemas.openxmlformats.org/drawingml/2006/main">
+              <a:graphicData uri="http://schemas.openxmlformats.org/drawingml/2006/picture">
+                <pic:pic xmlns:pic="http://schemas.openxmlformats.org/drawingml/2006/picture">
+                  <pic:nvPicPr>
+                    <pic:cNvPr id="1" name=""/>
+                    <pic:cNvPicPr/>
+                  </pic:nvPicPr>
+                  <pic:blipFill>
+                    <a:blip r:embed="rId5">
+                      <a:extLst>
+                        <a:ext uri="{28A0092B-C50C-407E-A947-70E740481C1C}">
+                          <a14:useLocalDpi xmlns:a14="http://schemas.microsoft.com/office/drawing/2010/main" val="0"/>
+                        </a:ext>
+                      </a:extLst>
+                    </a:blip>
+                    <a:stretch>
+                      <a:fillRect/>
+                    </a:stretch>
+                  </pic:blipFill>
+                  <pic:spPr>
+                    <a:xfrm>
+                      <a:off x="0" y="0"/>
+                      <a:ext cx="3886200" cy="2886075"/>
+                    </a:xfrm>
+                    <a:prstGeom prst="rect">
+                      <a:avLst/>
+                    </a:prstGeom>
+                  </pic:spPr>
+                </pic:pic>
+              </a:graphicData>
+            </a:graphic>
+            <wp14:sizeRelH relativeFrom="margin">
+              <wp14:pctWidth>0</wp14:pctWidth>
+            </wp14:sizeRelH>
+            <wp14:sizeRelV relativeFrom="margin">
+              <wp14:pctHeight>0</wp14:pctHeight>
+            </wp14:sizeRelV>
+          </wp:anchor>
+        </w:drawing>
+      </w:r>
+      <w:r>
+        <w:t>At the beginning of the project I had to do a plan of how I will structure the website. My research indicated that by doing this not only I will save time later on but it will be easier to code as I already have a general idea of how the website will look like.</w:t>
+      </w:r>
+    </w:p>
+    <w:p>
+      <w:pPr>
+        <w:spacing w:line="360" w:lineRule="auto"/>
+        <w:jc w:val="both"/>
+      </w:pPr>
+      <w:r>
+        <w:t xml:space="preserve">I started by creating a flowchart of the homepage of the website, which is the page that the user will first see when entering my website. In this flowchart I specified not only what I was going to put in the homepage, but also the topics that I was going to put in the other pages (about-us, materials etc.) as well. Later on in the project I decided that this flowchart wasn’t suitable for the project anymore as I was not going to do the shop due to timing issues. This </w:t>
+      </w:r>
+      <w:r>
+        <w:t>led</w:t>
+      </w:r>
+      <w:r>
+        <w:t xml:space="preserve"> me to create another Homepage flowchart.</w:t>
+      </w:r>
+    </w:p>
+    <w:p>
+      <w:pPr>
+        <w:spacing w:line="360" w:lineRule="auto"/>
+        <w:jc w:val="both"/>
+      </w:pPr>
+    </w:p>
+    <w:p>
+      <w:pPr>
+        <w:pStyle w:val="NoSpacing"/>
+        <w:spacing w:line="360" w:lineRule="auto"/>
+        <w:jc w:val="both"/>
+      </w:pPr>
+      <w:r>
+        <w:rPr>
+          <w:noProof/>
+          <w:lang w:eastAsia="en-GB"/>
+        </w:rPr>
+        <w:lastRenderedPageBreak/>
+        <w:drawing>
+          <wp:anchor distT="0" distB="0" distL="114300" distR="114300" simplePos="0" relativeHeight="251661312" behindDoc="1" locked="0" layoutInCell="1" allowOverlap="1" wp14:anchorId="23AB1DBA" wp14:editId="38EC5859">
+            <wp:simplePos x="0" y="0"/>
+            <wp:positionH relativeFrom="margin">
+              <wp:posOffset>-752475</wp:posOffset>
+            </wp:positionH>
+            <wp:positionV relativeFrom="paragraph">
+              <wp:posOffset>0</wp:posOffset>
+            </wp:positionV>
+            <wp:extent cx="4162425" cy="2952750"/>
+            <wp:effectExtent l="0" t="0" r="9525" b="0"/>
+            <wp:wrapTight wrapText="bothSides">
+              <wp:wrapPolygon edited="0">
+                <wp:start x="0" y="0"/>
+                <wp:lineTo x="0" y="21461"/>
+                <wp:lineTo x="21551" y="21461"/>
+                <wp:lineTo x="21551" y="0"/>
+                <wp:lineTo x="0" y="0"/>
+              </wp:wrapPolygon>
+            </wp:wrapTight>
+            <wp:docPr id="3" name="Picture 3"/>
+            <wp:cNvGraphicFramePr>
+              <a:graphicFrameLocks xmlns:a="http://schemas.openxmlformats.org/drawingml/2006/main" noChangeAspect="1"/>
+            </wp:cNvGraphicFramePr>
+            <a:graphic xmlns:a="http://schemas.openxmlformats.org/drawingml/2006/main">
+              <a:graphicData uri="http://schemas.openxmlformats.org/drawingml/2006/picture">
+                <pic:pic xmlns:pic="http://schemas.openxmlformats.org/drawingml/2006/picture">
+                  <pic:nvPicPr>
+                    <pic:cNvPr id="1" name=""/>
+                    <pic:cNvPicPr/>
+                  </pic:nvPicPr>
+                  <pic:blipFill>
+                    <a:blip r:embed="rId6">
+                      <a:extLst>
+                        <a:ext uri="{28A0092B-C50C-407E-A947-70E740481C1C}">
+                          <a14:useLocalDpi xmlns:a14="http://schemas.microsoft.com/office/drawing/2010/main" val="0"/>
+                        </a:ext>
+                      </a:extLst>
+                    </a:blip>
+                    <a:stretch>
+                      <a:fillRect/>
+                    </a:stretch>
+                  </pic:blipFill>
+                  <pic:spPr>
+                    <a:xfrm>
+                      <a:off x="0" y="0"/>
+                      <a:ext cx="4162425" cy="2952750"/>
+                    </a:xfrm>
+                    <a:prstGeom prst="rect">
+                      <a:avLst/>
+                    </a:prstGeom>
+                  </pic:spPr>
+                </pic:pic>
+              </a:graphicData>
+            </a:graphic>
+            <wp14:sizeRelH relativeFrom="margin">
+              <wp14:pctWidth>0</wp14:pctWidth>
+            </wp14:sizeRelH>
+            <wp14:sizeRelV relativeFrom="margin">
+              <wp14:pctHeight>0</wp14:pctHeight>
+            </wp14:sizeRelV>
+          </wp:anchor>
+        </w:drawing>
+      </w:r>
+      <w:r>
+        <w:t xml:space="preserve">The final flowchart for the homepage </w:t>
+      </w:r>
+      <w:r>
+        <w:t xml:space="preserve">included all the specific topics that are covered in the homepage only. In this flowchart I portrayed all the different sections on the page and its respective content within them. </w:t>
+      </w:r>
+    </w:p>
+    <w:p>
+      <w:pPr>
+        <w:pStyle w:val="NoSpacing"/>
+        <w:spacing w:line="360" w:lineRule="auto"/>
+      </w:pPr>
+      <w:r>
+        <w:t>After doing this flowchart, the design of the website seemed clearer that before which help me a lot when coding the website, as it gave me a clear structure to follow.</w:t>
+      </w:r>
+    </w:p>
+    <w:p>
+      <w:pPr>
+        <w:spacing w:line="360" w:lineRule="auto"/>
+        <w:jc w:val="both"/>
+      </w:pPr>
+    </w:p>
+    <w:p>
+      <w:pPr>
+        <w:spacing w:line="360" w:lineRule="auto"/>
+        <w:jc w:val="both"/>
+      </w:pPr>
+      <w:r>
+        <w:rPr>
+          <w:noProof/>
+          <w:lang w:eastAsia="en-GB"/>
+        </w:rPr>
+        <w:drawing>
+          <wp:anchor distT="0" distB="0" distL="114300" distR="114300" simplePos="0" relativeHeight="251663360" behindDoc="1" locked="0" layoutInCell="1" allowOverlap="1" wp14:anchorId="307836A9" wp14:editId="3C593798">
+            <wp:simplePos x="0" y="0"/>
+            <wp:positionH relativeFrom="column">
+              <wp:posOffset>2664460</wp:posOffset>
+            </wp:positionH>
+            <wp:positionV relativeFrom="paragraph">
+              <wp:posOffset>5715</wp:posOffset>
+            </wp:positionV>
+            <wp:extent cx="3981450" cy="2686050"/>
+            <wp:effectExtent l="0" t="0" r="0" b="0"/>
+            <wp:wrapTight wrapText="bothSides">
+              <wp:wrapPolygon edited="0">
+                <wp:start x="0" y="0"/>
+                <wp:lineTo x="0" y="21447"/>
+                <wp:lineTo x="21497" y="21447"/>
+                <wp:lineTo x="21497" y="0"/>
+                <wp:lineTo x="0" y="0"/>
+              </wp:wrapPolygon>
+            </wp:wrapTight>
+            <wp:docPr id="6" name="Picture 6"/>
+            <wp:cNvGraphicFramePr>
+              <a:graphicFrameLocks xmlns:a="http://schemas.openxmlformats.org/drawingml/2006/main" noChangeAspect="1"/>
+            </wp:cNvGraphicFramePr>
+            <a:graphic xmlns:a="http://schemas.openxmlformats.org/drawingml/2006/main">
+              <a:graphicData uri="http://schemas.openxmlformats.org/drawingml/2006/picture">
+                <pic:pic xmlns:pic="http://schemas.openxmlformats.org/drawingml/2006/picture">
+                  <pic:nvPicPr>
+                    <pic:cNvPr id="1" name=""/>
+                    <pic:cNvPicPr/>
+                  </pic:nvPicPr>
+                  <pic:blipFill>
+                    <a:blip r:embed="rId7">
+                      <a:extLst>
+                        <a:ext uri="{28A0092B-C50C-407E-A947-70E740481C1C}">
+                          <a14:useLocalDpi xmlns:a14="http://schemas.microsoft.com/office/drawing/2010/main" val="0"/>
+                        </a:ext>
+                      </a:extLst>
+                    </a:blip>
+                    <a:stretch>
+                      <a:fillRect/>
+                    </a:stretch>
+                  </pic:blipFill>
+                  <pic:spPr>
+                    <a:xfrm>
+                      <a:off x="0" y="0"/>
+                      <a:ext cx="3981450" cy="2686050"/>
+                    </a:xfrm>
+                    <a:prstGeom prst="rect">
+                      <a:avLst/>
+                    </a:prstGeom>
+                  </pic:spPr>
+                </pic:pic>
+              </a:graphicData>
+            </a:graphic>
+            <wp14:sizeRelH relativeFrom="margin">
+              <wp14:pctWidth>0</wp14:pctWidth>
+            </wp14:sizeRelH>
+            <wp14:sizeRelV relativeFrom="margin">
+              <wp14:pctHeight>0</wp14:pctHeight>
+            </wp14:sizeRelV>
+          </wp:anchor>
+        </w:drawing>
+      </w:r>
+    </w:p>
+    <w:p>
+      <w:pPr>
+        <w:pStyle w:val="NoSpacing"/>
+        <w:spacing w:line="360" w:lineRule="auto"/>
+        <w:jc w:val="both"/>
+      </w:pPr>
+    </w:p>
+    <w:p>
+      <w:pPr>
+        <w:pStyle w:val="NoSpacing"/>
+        <w:spacing w:line="360" w:lineRule="auto"/>
+        <w:jc w:val="both"/>
+      </w:pPr>
+      <w:r>
+        <w:t xml:space="preserve">Later on in the project after I created the homepage, I decided to start designing the about us page. For this task I created a flowchart for the structure of the page. </w:t>
+      </w:r>
+      <w:r>
+        <w:t xml:space="preserve">This initial flowchart was the best I came up with as it explains thoroughly the main components of the page in each section. </w:t>
+      </w:r>
+    </w:p>
+    <w:p>
+      <w:pPr>
+        <w:pStyle w:val="NoSpacing"/>
+        <w:spacing w:line="360" w:lineRule="auto"/>
+        <w:jc w:val="both"/>
+      </w:pPr>
+    </w:p>
+    <w:p>
+      <w:pPr>
+        <w:spacing w:line="360" w:lineRule="auto"/>
+        <w:jc w:val="both"/>
+      </w:pPr>
+      <w:r>
+        <w:rPr>
+          <w:noProof/>
+          <w:lang w:eastAsia="en-GB"/>
+        </w:rPr>
+        <w:drawing>
+          <wp:anchor distT="0" distB="0" distL="114300" distR="114300" simplePos="0" relativeHeight="251664384" behindDoc="1" locked="0" layoutInCell="1" allowOverlap="1" wp14:anchorId="3FBF2315" wp14:editId="05C94892">
+            <wp:simplePos x="0" y="0"/>
+            <wp:positionH relativeFrom="column">
+              <wp:posOffset>-628650</wp:posOffset>
+            </wp:positionH>
+            <wp:positionV relativeFrom="paragraph">
+              <wp:posOffset>265430</wp:posOffset>
+            </wp:positionV>
+            <wp:extent cx="3616960" cy="2753360"/>
+            <wp:effectExtent l="0" t="0" r="2540" b="8890"/>
+            <wp:wrapTight wrapText="bothSides">
+              <wp:wrapPolygon edited="0">
+                <wp:start x="0" y="0"/>
+                <wp:lineTo x="0" y="21520"/>
+                <wp:lineTo x="21501" y="21520"/>
+                <wp:lineTo x="21501" y="0"/>
+                <wp:lineTo x="0" y="0"/>
+              </wp:wrapPolygon>
+            </wp:wrapTight>
+            <wp:docPr id="7" name="Picture 7"/>
+            <wp:cNvGraphicFramePr>
+              <a:graphicFrameLocks xmlns:a="http://schemas.openxmlformats.org/drawingml/2006/main" noChangeAspect="1"/>
+            </wp:cNvGraphicFramePr>
+            <a:graphic xmlns:a="http://schemas.openxmlformats.org/drawingml/2006/main">
+              <a:graphicData uri="http://schemas.openxmlformats.org/drawingml/2006/picture">
+                <pic:pic xmlns:pic="http://schemas.openxmlformats.org/drawingml/2006/picture">
+                  <pic:nvPicPr>
+                    <pic:cNvPr id="1" name=""/>
+                    <pic:cNvPicPr/>
+                  </pic:nvPicPr>
+                  <pic:blipFill>
+                    <a:blip r:embed="rId8">
+                      <a:extLst>
+                        <a:ext uri="{28A0092B-C50C-407E-A947-70E740481C1C}">
+                          <a14:useLocalDpi xmlns:a14="http://schemas.microsoft.com/office/drawing/2010/main" val="0"/>
+                        </a:ext>
+                      </a:extLst>
+                    </a:blip>
+                    <a:stretch>
+                      <a:fillRect/>
+                    </a:stretch>
+                  </pic:blipFill>
+                  <pic:spPr>
+                    <a:xfrm>
+                      <a:off x="0" y="0"/>
+                      <a:ext cx="3616960" cy="2753360"/>
+                    </a:xfrm>
+                    <a:prstGeom prst="rect">
+                      <a:avLst/>
+                    </a:prstGeom>
+                  </pic:spPr>
+                </pic:pic>
+              </a:graphicData>
+            </a:graphic>
+            <wp14:sizeRelH relativeFrom="margin">
+              <wp14:pctWidth>0</wp14:pctWidth>
+            </wp14:sizeRelH>
+            <wp14:sizeRelV relativeFrom="margin">
+              <wp14:pctHeight>0</wp14:pctHeight>
+            </wp14:sizeRelV>
+          </wp:anchor>
+        </w:drawing>
+      </w:r>
+    </w:p>
+    <w:p>
+      <w:pPr>
+        <w:spacing w:line="360" w:lineRule="auto"/>
+        <w:jc w:val="both"/>
+      </w:pPr>
+      <w:r>
+        <w:t>After I designed and built the about us page, I proceeded to create a flowchart for the material page. On this flowchart I tried to structure how the page it’s going to be linked to its subpages (Maths, English and science) and also the type of content that those subpages are going to contain. The finished flowchart was very detailed and very good explained so I decided to build the Materials page around it.</w:t>
+      </w:r>
+    </w:p>
+    <w:p>
+      <w:pPr>
+        <w:pStyle w:val="Heading1"/>
+      </w:pPr>
+      <w:r>
+        <w:lastRenderedPageBreak/>
         <w:t>Choice of Programming Languages</w:t>
       </w:r>
     </w:p>
@@ -202,7 +593,6 @@
         <w:pStyle w:val="Heading1"/>
       </w:pPr>
       <w:r>
-        <w:lastRenderedPageBreak/>
         <w:t>Choice of the Text Editor</w:t>
       </w:r>
     </w:p>
@@ -235,13 +625,7 @@
         <w:jc w:val="both"/>
       </w:pPr>
       <w:r>
-        <w:t xml:space="preserve">Sublime-Text: Its interface is </w:t>
-      </w:r>
-      <w:r>
-        <w:t>friendly,</w:t>
-      </w:r>
-      <w:r>
-        <w:t xml:space="preserve"> so it is easy to use, it has a very good number of keyboard shortcuts that allows me to quickly access any program complement or perform any operation. This helps programmers to be more efficient when writing code.</w:t>
+        <w:t>Sublime-Text: Its interface is friendly, so it is easy to use, it has a very good number of keyboard shortcuts that allows me to quickly access any program complement or perform any operation. This helps programmers to be more efficient when writing code.</w:t>
       </w:r>
     </w:p>
     <w:p>
@@ -291,13 +675,8 @@
         <w:jc w:val="both"/>
       </w:pPr>
       <w:r>
-        <w:t xml:space="preserve">When choosing a website name, a business has to be very careful by what the name represents, as they </w:t>
-      </w:r>
-      <w:r>
-        <w:t>won’t</w:t>
-      </w:r>
-      <w:r>
-        <w:t xml:space="preserve"> be able to change it in the future. The name of the website is also required to be simple and good looking, so when a user sees it in another website, he/she will be incited to click on the link.</w:t>
+        <w:lastRenderedPageBreak/>
+        <w:t>When choosing a website name, a business has to be very careful by what the name represents, as they won’t be able to change it in the future. The name of the website is also required to be simple and good looking, so when a user sees it in another website, he/she will be incited to click on the link.</w:t>
       </w:r>
     </w:p>
     <w:p>
@@ -336,10 +715,7 @@
       </w:r>
       <w:proofErr w:type="spellEnd"/>
       <w:r>
-        <w:t>:</w:t>
-      </w:r>
-      <w:r>
-        <w:t xml:space="preserve"> I considered this name inappropriate for the website as it was both too long and not very relatable to the target audience</w:t>
+        <w:t>: I considered this name inappropriate for the website as it was both too long and not very relatable to the target audience</w:t>
       </w:r>
     </w:p>
     <w:p>
@@ -372,7 +748,15 @@
         <w:jc w:val="both"/>
       </w:pPr>
       <w:r>
-        <w:t>StudySesh: It’s a combination of the words ‘Study’ and ‘Sesh’ (</w:t>
+        <w:t>StudySesh: It’s a combination of the words ‘Study’ and ‘</w:t>
+      </w:r>
+      <w:proofErr w:type="spellStart"/>
+      <w:r>
+        <w:t>Sesh</w:t>
+      </w:r>
+      <w:proofErr w:type="spellEnd"/>
+      <w:r>
+        <w:t>’ (</w:t>
       </w:r>
       <w:proofErr w:type="spellStart"/>
       <w:r>
@@ -405,6 +789,10 @@
         </w:rPr>
       </w:pPr>
       <w:r>
+        <w:rPr>
+          <w:noProof/>
+          <w:lang w:eastAsia="en-GB"/>
+        </w:rPr>
         <w:drawing>
           <wp:anchor distT="0" distB="0" distL="114300" distR="114300" simplePos="0" relativeHeight="251658240" behindDoc="1" locked="0" layoutInCell="1" allowOverlap="1" wp14:anchorId="2187FF07" wp14:editId="4F030900">
             <wp:simplePos x="0" y="0"/>
@@ -437,7 +825,7 @@
                     <pic:cNvPicPr/>
                   </pic:nvPicPr>
                   <pic:blipFill>
-                    <a:blip r:embed="rId5">
+                    <a:blip r:embed="rId9">
                       <a:extLst>
                         <a:ext uri="{28A0092B-C50C-407E-A947-70E740481C1C}">
                           <a14:useLocalDpi xmlns:a14="http://schemas.microsoft.com/office/drawing/2010/main" val="0"/>
@@ -477,13 +865,13 @@
         <w:jc w:val="both"/>
       </w:pPr>
       <w:r>
-        <w:t xml:space="preserve">As mentioned in my ‘Website project brief’ under the exemplar websites topics, the main colours that I was aiming to use in this website would be predominantly whiter colours, as they are associated with a modern look. </w:t>
-      </w:r>
-      <w:r>
-        <w:lastRenderedPageBreak/>
-        <w:t xml:space="preserve">I also </w:t>
-      </w:r>
-      <w:r>
+        <w:t xml:space="preserve">As mentioned in my ‘Website project brief’ under the exemplar websites topics, the main colours that I was aiming to use in this website would be predominantly whiter colours, as they are associated with a modern look. I also </w:t>
+      </w:r>
+      <w:r>
+        <w:rPr>
+          <w:noProof/>
+          <w:lang w:eastAsia="en-GB"/>
+        </w:rPr>
         <w:drawing>
           <wp:anchor distT="0" distB="0" distL="114300" distR="114300" simplePos="0" relativeHeight="251659264" behindDoc="1" locked="0" layoutInCell="1" allowOverlap="1" wp14:anchorId="101D7186" wp14:editId="73364DB7">
             <wp:simplePos x="0" y="0"/>
@@ -516,7 +904,7 @@
                     <pic:cNvPicPr/>
                   </pic:nvPicPr>
                   <pic:blipFill>
-                    <a:blip r:embed="rId6">
+                    <a:blip r:embed="rId10">
                       <a:extLst>
                         <a:ext uri="{28A0092B-C50C-407E-A947-70E740481C1C}">
                           <a14:useLocalDpi xmlns:a14="http://schemas.microsoft.com/office/drawing/2010/main" val="0"/>
@@ -549,13 +937,7 @@
         </w:drawing>
       </w:r>
       <w:r>
-        <w:t xml:space="preserve">added other colours such as blue and black, so the website wouldn’t look too simple. A small mix of colours also adds a sense of variety that users can associate with. When combining them, I also had to make sure that they weren’t obstructing </w:t>
-      </w:r>
-      <w:r>
-        <w:t>colour-blind</w:t>
-      </w:r>
-      <w:r>
-        <w:t xml:space="preserve"> users from navigating the page, as the user experience is of great importance for the success of a website.</w:t>
+        <w:t>added other colours such as blue and black, so the website wouldn’t look too simple. A small mix of colours also adds a sense of variety that users can associate with. When combining them, I also had to make sure that they weren’t obstructing colour-blind users from navigating the page, as the user experience is of great importance for the success of a website.</w:t>
       </w:r>
       <w:r>
         <w:rPr>
@@ -579,7 +961,492 @@
         <w:t>Choice for the main font of the website.</w:t>
       </w:r>
     </w:p>
-    <w:p/>
+    <w:p>
+      <w:pPr>
+        <w:rPr>
+          <w:sz w:val="8"/>
+        </w:rPr>
+      </w:pPr>
+    </w:p>
+    <w:p>
+      <w:pPr>
+        <w:spacing w:line="360" w:lineRule="auto"/>
+        <w:jc w:val="both"/>
+      </w:pPr>
+      <w:r>
+        <w:t xml:space="preserve">Choosing the main font for your website is usually one of the most important choices a web-developer can make. Text in a website should look approachable to the user and somehow look familiar to him, so that he may be inclined to read it. Moreover, </w:t>
+      </w:r>
+      <w:r>
+        <w:t>the size</w:t>
+      </w:r>
+      <w:r>
+        <w:t xml:space="preserve"> of </w:t>
+      </w:r>
+      <w:r>
+        <w:t xml:space="preserve">the </w:t>
+      </w:r>
+      <w:r>
+        <w:t xml:space="preserve">font also depends on the type of heading of the text. For example, a main heading can’t have the same </w:t>
+      </w:r>
+      <w:r>
+        <w:t xml:space="preserve">size as the </w:t>
+      </w:r>
+      <w:r>
+        <w:t xml:space="preserve">paragraph following it, it just doesn’t look right for the user. Therefore, when selecting the fonts I need to decide the </w:t>
+      </w:r>
+      <w:r>
+        <w:t xml:space="preserve">size of the </w:t>
+      </w:r>
+      <w:r>
+        <w:t>fonts to use for the headings and the paragraphs.</w:t>
+      </w:r>
+      <w:r>
+        <w:rPr>
+          <w:noProof/>
+          <w:lang w:eastAsia="en-GB"/>
+        </w:rPr>
+        <w:t xml:space="preserve"> </w:t>
+      </w:r>
+    </w:p>
+    <w:p>
+      <w:pPr>
+        <w:spacing w:line="360" w:lineRule="auto"/>
+        <w:jc w:val="both"/>
+      </w:pPr>
+      <w:r>
+        <w:rPr>
+          <w:noProof/>
+          <w:lang w:eastAsia="en-GB"/>
+        </w:rPr>
+        <w:lastRenderedPageBreak/>
+        <w:drawing>
+          <wp:anchor distT="0" distB="0" distL="114300" distR="114300" simplePos="0" relativeHeight="251666432" behindDoc="1" locked="0" layoutInCell="1" allowOverlap="1" wp14:anchorId="3615D30A" wp14:editId="06641598">
+            <wp:simplePos x="0" y="0"/>
+            <wp:positionH relativeFrom="margin">
+              <wp:posOffset>4333875</wp:posOffset>
+            </wp:positionH>
+            <wp:positionV relativeFrom="paragraph">
+              <wp:posOffset>0</wp:posOffset>
+            </wp:positionV>
+            <wp:extent cx="1638300" cy="1236980"/>
+            <wp:effectExtent l="0" t="0" r="0" b="1270"/>
+            <wp:wrapTight wrapText="bothSides">
+              <wp:wrapPolygon edited="0">
+                <wp:start x="0" y="0"/>
+                <wp:lineTo x="0" y="21290"/>
+                <wp:lineTo x="21349" y="21290"/>
+                <wp:lineTo x="21349" y="0"/>
+                <wp:lineTo x="0" y="0"/>
+              </wp:wrapPolygon>
+            </wp:wrapTight>
+            <wp:docPr id="9" name="Picture 9"/>
+            <wp:cNvGraphicFramePr>
+              <a:graphicFrameLocks xmlns:a="http://schemas.openxmlformats.org/drawingml/2006/main" noChangeAspect="1"/>
+            </wp:cNvGraphicFramePr>
+            <a:graphic xmlns:a="http://schemas.openxmlformats.org/drawingml/2006/main">
+              <a:graphicData uri="http://schemas.openxmlformats.org/drawingml/2006/picture">
+                <pic:pic xmlns:pic="http://schemas.openxmlformats.org/drawingml/2006/picture">
+                  <pic:nvPicPr>
+                    <pic:cNvPr id="1" name=""/>
+                    <pic:cNvPicPr/>
+                  </pic:nvPicPr>
+                  <pic:blipFill>
+                    <a:blip r:embed="rId11">
+                      <a:extLst>
+                        <a:ext uri="{28A0092B-C50C-407E-A947-70E740481C1C}">
+                          <a14:useLocalDpi xmlns:a14="http://schemas.microsoft.com/office/drawing/2010/main" val="0"/>
+                        </a:ext>
+                      </a:extLst>
+                    </a:blip>
+                    <a:stretch>
+                      <a:fillRect/>
+                    </a:stretch>
+                  </pic:blipFill>
+                  <pic:spPr>
+                    <a:xfrm>
+                      <a:off x="0" y="0"/>
+                      <a:ext cx="1638300" cy="1236980"/>
+                    </a:xfrm>
+                    <a:prstGeom prst="rect">
+                      <a:avLst/>
+                    </a:prstGeom>
+                  </pic:spPr>
+                </pic:pic>
+              </a:graphicData>
+            </a:graphic>
+            <wp14:sizeRelH relativeFrom="margin">
+              <wp14:pctWidth>0</wp14:pctWidth>
+            </wp14:sizeRelH>
+            <wp14:sizeRelV relativeFrom="margin">
+              <wp14:pctHeight>0</wp14:pctHeight>
+            </wp14:sizeRelV>
+          </wp:anchor>
+        </w:drawing>
+      </w:r>
+      <w:r>
+        <w:t>Font discussion</w:t>
+      </w:r>
+      <w:r>
+        <w:t>:</w:t>
+      </w:r>
+    </w:p>
+    <w:p>
+      <w:pPr>
+        <w:spacing w:line="360" w:lineRule="auto"/>
+        <w:jc w:val="both"/>
+        <w:rPr>
+          <w:noProof/>
+          <w:lang w:eastAsia="en-GB"/>
+        </w:rPr>
+      </w:pPr>
+      <w:r>
+        <w:rPr>
+          <w:noProof/>
+          <w:lang w:eastAsia="en-GB"/>
+        </w:rPr>
+        <w:t>A</w:t>
+      </w:r>
+      <w:r>
+        <w:rPr>
+          <w:noProof/>
+          <w:lang w:eastAsia="en-GB"/>
+        </w:rPr>
+        <w:t xml:space="preserve">t the beginning of the project I decided to use the ‘comic-sans’ </w:t>
+      </w:r>
+      <w:r>
+        <w:rPr>
+          <w:noProof/>
+          <w:lang w:eastAsia="en-GB"/>
+        </w:rPr>
+        <w:t xml:space="preserve">font for all the text </w:t>
+      </w:r>
+      <w:r>
+        <w:rPr>
+          <w:noProof/>
+          <w:lang w:eastAsia="en-GB"/>
+        </w:rPr>
+        <w:t>because it was a font that is very familiar to my target audience. I also chose this font because it was very easy to implement in the website.</w:t>
+      </w:r>
+    </w:p>
+    <w:p>
+      <w:pPr>
+        <w:spacing w:line="360" w:lineRule="auto"/>
+        <w:jc w:val="both"/>
+        <w:rPr>
+          <w:noProof/>
+          <w:lang w:eastAsia="en-GB"/>
+        </w:rPr>
+      </w:pPr>
+      <w:r>
+        <w:rPr>
+          <w:noProof/>
+          <w:lang w:eastAsia="en-GB"/>
+        </w:rPr>
+        <w:drawing>
+          <wp:anchor distT="0" distB="0" distL="114300" distR="114300" simplePos="0" relativeHeight="251665408" behindDoc="1" locked="0" layoutInCell="1" allowOverlap="1" wp14:anchorId="06AD4C62" wp14:editId="57A61052">
+            <wp:simplePos x="0" y="0"/>
+            <wp:positionH relativeFrom="margin">
+              <wp:posOffset>-488950</wp:posOffset>
+            </wp:positionH>
+            <wp:positionV relativeFrom="paragraph">
+              <wp:posOffset>365760</wp:posOffset>
+            </wp:positionV>
+            <wp:extent cx="3307715" cy="1343025"/>
+            <wp:effectExtent l="0" t="0" r="6985" b="9525"/>
+            <wp:wrapTight wrapText="bothSides">
+              <wp:wrapPolygon edited="0">
+                <wp:start x="0" y="0"/>
+                <wp:lineTo x="0" y="21447"/>
+                <wp:lineTo x="21521" y="21447"/>
+                <wp:lineTo x="21521" y="0"/>
+                <wp:lineTo x="0" y="0"/>
+              </wp:wrapPolygon>
+            </wp:wrapTight>
+            <wp:docPr id="8" name="Picture 8"/>
+            <wp:cNvGraphicFramePr>
+              <a:graphicFrameLocks xmlns:a="http://schemas.openxmlformats.org/drawingml/2006/main" noChangeAspect="1"/>
+            </wp:cNvGraphicFramePr>
+            <a:graphic xmlns:a="http://schemas.openxmlformats.org/drawingml/2006/main">
+              <a:graphicData uri="http://schemas.openxmlformats.org/drawingml/2006/picture">
+                <pic:pic xmlns:pic="http://schemas.openxmlformats.org/drawingml/2006/picture">
+                  <pic:nvPicPr>
+                    <pic:cNvPr id="1" name=""/>
+                    <pic:cNvPicPr/>
+                  </pic:nvPicPr>
+                  <pic:blipFill>
+                    <a:blip r:embed="rId12" cstate="print">
+                      <a:extLst>
+                        <a:ext uri="{28A0092B-C50C-407E-A947-70E740481C1C}">
+                          <a14:useLocalDpi xmlns:a14="http://schemas.microsoft.com/office/drawing/2010/main" val="0"/>
+                        </a:ext>
+                      </a:extLst>
+                    </a:blip>
+                    <a:stretch>
+                      <a:fillRect/>
+                    </a:stretch>
+                  </pic:blipFill>
+                  <pic:spPr>
+                    <a:xfrm>
+                      <a:off x="0" y="0"/>
+                      <a:ext cx="3307715" cy="1343025"/>
+                    </a:xfrm>
+                    <a:prstGeom prst="rect">
+                      <a:avLst/>
+                    </a:prstGeom>
+                  </pic:spPr>
+                </pic:pic>
+              </a:graphicData>
+            </a:graphic>
+            <wp14:sizeRelH relativeFrom="margin">
+              <wp14:pctWidth>0</wp14:pctWidth>
+            </wp14:sizeRelH>
+            <wp14:sizeRelV relativeFrom="margin">
+              <wp14:pctHeight>0</wp14:pctHeight>
+            </wp14:sizeRelV>
+          </wp:anchor>
+        </w:drawing>
+      </w:r>
+    </w:p>
+    <w:p>
+      <w:pPr>
+        <w:spacing w:line="360" w:lineRule="auto"/>
+        <w:jc w:val="both"/>
+        <w:rPr>
+          <w:noProof/>
+          <w:lang w:eastAsia="en-GB"/>
+        </w:rPr>
+      </w:pPr>
+      <w:r>
+        <w:rPr>
+          <w:noProof/>
+          <w:lang w:eastAsia="en-GB"/>
+        </w:rPr>
+        <w:t>Later on in the project I decided</w:t>
+      </w:r>
+      <w:r>
+        <w:rPr>
+          <w:noProof/>
+          <w:lang w:eastAsia="en-GB"/>
+        </w:rPr>
+        <w:t xml:space="preserve"> to change the main font </w:t>
+      </w:r>
+      <w:r>
+        <w:rPr>
+          <w:noProof/>
+          <w:lang w:eastAsia="en-GB"/>
+        </w:rPr>
+        <w:t xml:space="preserve">to ‘poppins sans-serif’. I decided to change to this font because I though that the ‘comic sans’ font looked to childish in the website and </w:t>
+      </w:r>
+      <w:r>
+        <w:rPr>
+          <w:noProof/>
+          <w:lang w:eastAsia="en-GB"/>
+        </w:rPr>
+        <w:t>didn’t completely suit my target audience.</w:t>
+      </w:r>
+    </w:p>
+    <w:p>
+      <w:pPr>
+        <w:spacing w:line="360" w:lineRule="auto"/>
+        <w:jc w:val="both"/>
+        <w:rPr>
+          <w:noProof/>
+          <w:lang w:eastAsia="en-GB"/>
+        </w:rPr>
+      </w:pPr>
+      <w:r>
+        <w:rPr>
+          <w:noProof/>
+          <w:lang w:eastAsia="en-GB"/>
+        </w:rPr>
+        <w:t>Size discussion:</w:t>
+      </w:r>
+    </w:p>
+    <w:p>
+      <w:pPr>
+        <w:spacing w:line="360" w:lineRule="auto"/>
+        <w:jc w:val="both"/>
+        <w:rPr>
+          <w:noProof/>
+          <w:lang w:eastAsia="en-GB"/>
+        </w:rPr>
+      </w:pPr>
+      <w:r>
+        <w:rPr>
+          <w:noProof/>
+          <w:lang w:eastAsia="en-GB"/>
+        </w:rPr>
+        <w:t>For the paragraphs of text I decided to use the paragraph section in HTML (which looks like this: &lt;p&gt;&lt;/p&gt;). This code allows me to resize a specific part of text. I used this across all of the pages when I tried to add text to the website in order to maintain a consistent size for the website.</w:t>
+      </w:r>
+      <w:r>
+        <w:rPr>
+          <w:noProof/>
+          <w:lang w:eastAsia="en-GB"/>
+        </w:rPr>
+        <w:t xml:space="preserve"> </w:t>
+      </w:r>
+      <w:r>
+        <w:rPr>
+          <w:noProof/>
+          <w:lang w:eastAsia="en-GB"/>
+        </w:rPr>
+        <w:drawing>
+          <wp:inline distT="0" distB="0" distL="0" distR="0" wp14:anchorId="06324BAA" wp14:editId="528D7081">
+            <wp:extent cx="5391150" cy="552450"/>
+            <wp:effectExtent l="0" t="0" r="0" b="0"/>
+            <wp:docPr id="10" name="Picture 10"/>
+            <wp:cNvGraphicFramePr>
+              <a:graphicFrameLocks xmlns:a="http://schemas.openxmlformats.org/drawingml/2006/main" noChangeAspect="1"/>
+            </wp:cNvGraphicFramePr>
+            <a:graphic xmlns:a="http://schemas.openxmlformats.org/drawingml/2006/main">
+              <a:graphicData uri="http://schemas.openxmlformats.org/drawingml/2006/picture">
+                <pic:pic xmlns:pic="http://schemas.openxmlformats.org/drawingml/2006/picture">
+                  <pic:nvPicPr>
+                    <pic:cNvPr id="1" name=""/>
+                    <pic:cNvPicPr/>
+                  </pic:nvPicPr>
+                  <pic:blipFill>
+                    <a:blip r:embed="rId13"/>
+                    <a:stretch>
+                      <a:fillRect/>
+                    </a:stretch>
+                  </pic:blipFill>
+                  <pic:spPr>
+                    <a:xfrm>
+                      <a:off x="0" y="0"/>
+                      <a:ext cx="5391150" cy="552450"/>
+                    </a:xfrm>
+                    <a:prstGeom prst="rect">
+                      <a:avLst/>
+                    </a:prstGeom>
+                  </pic:spPr>
+                </pic:pic>
+              </a:graphicData>
+            </a:graphic>
+          </wp:inline>
+        </w:drawing>
+      </w:r>
+    </w:p>
+    <w:p>
+      <w:pPr>
+        <w:spacing w:line="360" w:lineRule="auto"/>
+        <w:jc w:val="both"/>
+        <w:rPr>
+          <w:noProof/>
+          <w:lang w:eastAsia="en-GB"/>
+        </w:rPr>
+      </w:pPr>
+      <w:r>
+        <w:rPr>
+          <w:noProof/>
+          <w:lang w:eastAsia="en-GB"/>
+        </w:rPr>
+        <w:drawing>
+          <wp:anchor distT="0" distB="0" distL="114300" distR="114300" simplePos="0" relativeHeight="251667456" behindDoc="1" locked="0" layoutInCell="1" allowOverlap="1" wp14:anchorId="68A1F425" wp14:editId="44D62930">
+            <wp:simplePos x="0" y="0"/>
+            <wp:positionH relativeFrom="margin">
+              <wp:align>left</wp:align>
+            </wp:positionH>
+            <wp:positionV relativeFrom="paragraph">
+              <wp:posOffset>1340485</wp:posOffset>
+            </wp:positionV>
+            <wp:extent cx="4617085" cy="285750"/>
+            <wp:effectExtent l="0" t="0" r="0" b="0"/>
+            <wp:wrapTight wrapText="bothSides">
+              <wp:wrapPolygon edited="0">
+                <wp:start x="0" y="0"/>
+                <wp:lineTo x="0" y="20160"/>
+                <wp:lineTo x="21478" y="20160"/>
+                <wp:lineTo x="21478" y="0"/>
+                <wp:lineTo x="0" y="0"/>
+              </wp:wrapPolygon>
+            </wp:wrapTight>
+            <wp:docPr id="11" name="Picture 11"/>
+            <wp:cNvGraphicFramePr>
+              <a:graphicFrameLocks xmlns:a="http://schemas.openxmlformats.org/drawingml/2006/main" noChangeAspect="1"/>
+            </wp:cNvGraphicFramePr>
+            <a:graphic xmlns:a="http://schemas.openxmlformats.org/drawingml/2006/main">
+              <a:graphicData uri="http://schemas.openxmlformats.org/drawingml/2006/picture">
+                <pic:pic xmlns:pic="http://schemas.openxmlformats.org/drawingml/2006/picture">
+                  <pic:nvPicPr>
+                    <pic:cNvPr id="1" name=""/>
+                    <pic:cNvPicPr/>
+                  </pic:nvPicPr>
+                  <pic:blipFill>
+                    <a:blip r:embed="rId14">
+                      <a:extLst>
+                        <a:ext uri="{28A0092B-C50C-407E-A947-70E740481C1C}">
+                          <a14:useLocalDpi xmlns:a14="http://schemas.microsoft.com/office/drawing/2010/main" val="0"/>
+                        </a:ext>
+                      </a:extLst>
+                    </a:blip>
+                    <a:stretch>
+                      <a:fillRect/>
+                    </a:stretch>
+                  </pic:blipFill>
+                  <pic:spPr>
+                    <a:xfrm>
+                      <a:off x="0" y="0"/>
+                      <a:ext cx="4617085" cy="285750"/>
+                    </a:xfrm>
+                    <a:prstGeom prst="rect">
+                      <a:avLst/>
+                    </a:prstGeom>
+                  </pic:spPr>
+                </pic:pic>
+              </a:graphicData>
+            </a:graphic>
+            <wp14:sizeRelH relativeFrom="margin">
+              <wp14:pctWidth>0</wp14:pctWidth>
+            </wp14:sizeRelH>
+            <wp14:sizeRelV relativeFrom="margin">
+              <wp14:pctHeight>0</wp14:pctHeight>
+            </wp14:sizeRelV>
+          </wp:anchor>
+        </w:drawing>
+      </w:r>
+      <w:r>
+        <w:rPr>
+          <w:noProof/>
+          <w:lang w:eastAsia="en-GB"/>
+        </w:rPr>
+        <w:t>The code above shows an example of how the paragraph section in HTML is used. In this exaple the text in white will be displayed in the webite at a small font size, which is the optimal solution. On the other hand, for headlines I used the Headline section offered again by HTML (looks like this &lt;h1&gt;&lt;/h1&gt;). This code increases the size of the text and the level of boldness depending on the number used inside the brackets (numbers between 1 to 8 can be used).</w:t>
+      </w:r>
+      <w:r>
+        <w:rPr>
+          <w:noProof/>
+          <w:lang w:eastAsia="en-GB"/>
+        </w:rPr>
+        <w:t xml:space="preserve"> </w:t>
+      </w:r>
+    </w:p>
+    <w:p>
+      <w:pPr>
+        <w:spacing w:line="360" w:lineRule="auto"/>
+        <w:jc w:val="both"/>
+        <w:rPr>
+          <w:noProof/>
+          <w:lang w:eastAsia="en-GB"/>
+        </w:rPr>
+      </w:pPr>
+    </w:p>
+    <w:p>
+      <w:pPr>
+        <w:spacing w:line="360" w:lineRule="auto"/>
+        <w:jc w:val="both"/>
+        <w:rPr>
+          <w:noProof/>
+          <w:lang w:eastAsia="en-GB"/>
+        </w:rPr>
+      </w:pPr>
+      <w:r>
+        <w:rPr>
+          <w:noProof/>
+          <w:lang w:eastAsia="en-GB"/>
+        </w:rPr>
+        <w:t>The line of code above will make the white text be increase in both size and boldness. This will make the text look more like a headline to the user, which is the intended solution.</w:t>
+      </w:r>
+    </w:p>
     <w:p>
       <w:pPr>
         <w:pStyle w:val="Heading1"/>
@@ -593,15 +1460,19 @@
         <w:pStyle w:val="NoSpacing"/>
         <w:spacing w:line="360" w:lineRule="auto"/>
         <w:jc w:val="both"/>
-      </w:pPr>
-      <w:r>
-        <w:t xml:space="preserve">The content is the heart of a website. For the page to be successful it needs content that is up to standards and attracts the audience that you are targeting. Through research I concluded that the content of my website must follow </w:t>
-      </w:r>
-      <w:r>
-        <w:t>these rules</w:t>
-      </w:r>
-      <w:r>
-        <w:t>:</w:t>
+        <w:rPr>
+          <w:sz w:val="10"/>
+        </w:rPr>
+      </w:pPr>
+    </w:p>
+    <w:p>
+      <w:pPr>
+        <w:pStyle w:val="NoSpacing"/>
+        <w:spacing w:line="360" w:lineRule="auto"/>
+        <w:jc w:val="both"/>
+      </w:pPr>
+      <w:r>
+        <w:t>The content is the heart of a website. For the page to be successful it needs content that is up to standards and attracts the audience that you are targeting. Through research I concluded that the content of my website must follow these rules:</w:t>
       </w:r>
     </w:p>
     <w:p>
@@ -615,6 +1486,11 @@
         <w:jc w:val="both"/>
       </w:pPr>
       <w:r>
+        <w:rPr>
+          <w:noProof/>
+          <w:lang w:eastAsia="en-GB"/>
+        </w:rPr>
+        <w:lastRenderedPageBreak/>
         <w:drawing>
           <wp:anchor distT="0" distB="0" distL="114300" distR="114300" simplePos="0" relativeHeight="251660288" behindDoc="1" locked="0" layoutInCell="1" allowOverlap="1" wp14:anchorId="50513300" wp14:editId="3AAAC430">
             <wp:simplePos x="0" y="0"/>
@@ -645,7 +1521,7 @@
                     <pic:cNvPicPr/>
                   </pic:nvPicPr>
                   <pic:blipFill rotWithShape="1">
-                    <a:blip r:embed="rId7">
+                    <a:blip r:embed="rId15">
                       <a:extLst>
                         <a:ext uri="{28A0092B-C50C-407E-A947-70E740481C1C}">
                           <a14:useLocalDpi xmlns:a14="http://schemas.microsoft.com/office/drawing/2010/main" val="0"/>
@@ -737,13 +1613,7 @@
         <w:jc w:val="both"/>
       </w:pPr>
       <w:r>
-        <w:t xml:space="preserve">By meeting </w:t>
-      </w:r>
-      <w:r>
-        <w:t>these requirements</w:t>
-      </w:r>
-      <w:r>
-        <w:t xml:space="preserve">, I’m adapting the website to the audience demands. </w:t>
+        <w:t xml:space="preserve">By meeting these requirements, I’m adapting the website to the audience demands. </w:t>
       </w:r>
     </w:p>
     <w:p>
@@ -763,51 +1633,301 @@
     </w:p>
     <w:p>
       <w:pPr>
-        <w:pStyle w:val="Heading1"/>
-      </w:pPr>
-      <w:r>
-        <w:t xml:space="preserve">Choice of images for the </w:t>
-      </w:r>
-      <w:r>
-        <w:t>Materials Page</w:t>
-      </w:r>
-    </w:p>
-    <w:p>
-      <w:pPr>
-        <w:pStyle w:val="Heading1"/>
-      </w:pPr>
-      <w:r>
-        <w:t xml:space="preserve">Choice of images for the </w:t>
-      </w:r>
-      <w:r>
-        <w:t>About us page</w:t>
-      </w:r>
-    </w:p>
-    <w:p>
-      <w:pPr>
-        <w:pStyle w:val="Heading1"/>
-      </w:pPr>
-      <w:r>
-        <w:t>Where did I get the content from?</w:t>
-      </w:r>
-    </w:p>
-    <w:p>
-      <w:pPr>
-        <w:pStyle w:val="Heading1"/>
-      </w:pPr>
-      <w:r>
-        <w:t>Logo of the website</w:t>
-      </w:r>
-    </w:p>
-    <w:p>
-      <w:pPr>
-        <w:pStyle w:val="Heading1"/>
-      </w:pPr>
-      <w:r>
-        <w:t>Carousel image choice</w:t>
-      </w:r>
+        <w:rPr>
+          <w:sz w:val="12"/>
+        </w:rPr>
+      </w:pPr>
       <w:bookmarkStart w:id="0" w:name="_GoBack"/>
       <w:bookmarkEnd w:id="0"/>
+    </w:p>
+    <w:p>
+      <w:pPr>
+        <w:spacing w:line="360" w:lineRule="auto"/>
+        <w:jc w:val="both"/>
+      </w:pPr>
+      <w:r>
+        <w:t>When choosing images for the website</w:t>
+      </w:r>
+      <w:r>
+        <w:t xml:space="preserve"> I have to be very careful that I don’t make any copyright infringement, which basically means that I can’t use images that are copyrighted by other authors. Therefore I will have to create most of the images used in my website to avoid any copyright issues.</w:t>
+      </w:r>
+    </w:p>
+    <w:p>
+      <w:pPr>
+        <w:spacing w:line="360" w:lineRule="auto"/>
+        <w:jc w:val="both"/>
+      </w:pPr>
+      <w:r>
+        <w:rPr>
+          <w:noProof/>
+          <w:lang w:eastAsia="en-GB"/>
+        </w:rPr>
+        <w:drawing>
+          <wp:anchor distT="0" distB="0" distL="114300" distR="114300" simplePos="0" relativeHeight="251669504" behindDoc="1" locked="0" layoutInCell="1" allowOverlap="1" wp14:anchorId="03480EEA" wp14:editId="47EC8967">
+            <wp:simplePos x="0" y="0"/>
+            <wp:positionH relativeFrom="page">
+              <wp:posOffset>5369560</wp:posOffset>
+            </wp:positionH>
+            <wp:positionV relativeFrom="paragraph">
+              <wp:posOffset>9525</wp:posOffset>
+            </wp:positionV>
+            <wp:extent cx="2190750" cy="1752600"/>
+            <wp:effectExtent l="0" t="0" r="0" b="0"/>
+            <wp:wrapTight wrapText="bothSides">
+              <wp:wrapPolygon edited="0">
+                <wp:start x="0" y="0"/>
+                <wp:lineTo x="0" y="21365"/>
+                <wp:lineTo x="21412" y="21365"/>
+                <wp:lineTo x="21412" y="0"/>
+                <wp:lineTo x="0" y="0"/>
+              </wp:wrapPolygon>
+            </wp:wrapTight>
+            <wp:docPr id="13" name="Picture 13"/>
+            <wp:cNvGraphicFramePr>
+              <a:graphicFrameLocks xmlns:a="http://schemas.openxmlformats.org/drawingml/2006/main" noChangeAspect="1"/>
+            </wp:cNvGraphicFramePr>
+            <a:graphic xmlns:a="http://schemas.openxmlformats.org/drawingml/2006/main">
+              <a:graphicData uri="http://schemas.openxmlformats.org/drawingml/2006/picture">
+                <pic:pic xmlns:pic="http://schemas.openxmlformats.org/drawingml/2006/picture">
+                  <pic:nvPicPr>
+                    <pic:cNvPr id="1" name=""/>
+                    <pic:cNvPicPr/>
+                  </pic:nvPicPr>
+                  <pic:blipFill>
+                    <a:blip r:embed="rId16" cstate="print">
+                      <a:extLst>
+                        <a:ext uri="{28A0092B-C50C-407E-A947-70E740481C1C}">
+                          <a14:useLocalDpi xmlns:a14="http://schemas.microsoft.com/office/drawing/2010/main" val="0"/>
+                        </a:ext>
+                      </a:extLst>
+                    </a:blip>
+                    <a:stretch>
+                      <a:fillRect/>
+                    </a:stretch>
+                  </pic:blipFill>
+                  <pic:spPr>
+                    <a:xfrm>
+                      <a:off x="0" y="0"/>
+                      <a:ext cx="2190750" cy="1752600"/>
+                    </a:xfrm>
+                    <a:prstGeom prst="rect">
+                      <a:avLst/>
+                    </a:prstGeom>
+                  </pic:spPr>
+                </pic:pic>
+              </a:graphicData>
+            </a:graphic>
+            <wp14:sizeRelH relativeFrom="margin">
+              <wp14:pctWidth>0</wp14:pctWidth>
+            </wp14:sizeRelH>
+            <wp14:sizeRelV relativeFrom="margin">
+              <wp14:pctHeight>0</wp14:pctHeight>
+            </wp14:sizeRelV>
+          </wp:anchor>
+        </w:drawing>
+      </w:r>
+      <w:r>
+        <w:rPr>
+          <w:noProof/>
+          <w:lang w:eastAsia="en-GB"/>
+        </w:rPr>
+        <w:drawing>
+          <wp:anchor distT="0" distB="0" distL="114300" distR="114300" simplePos="0" relativeHeight="251668480" behindDoc="1" locked="0" layoutInCell="1" allowOverlap="1" wp14:anchorId="08A1BDB3" wp14:editId="5D43DE41">
+            <wp:simplePos x="0" y="0"/>
+            <wp:positionH relativeFrom="margin">
+              <wp:posOffset>-800100</wp:posOffset>
+            </wp:positionH>
+            <wp:positionV relativeFrom="paragraph">
+              <wp:posOffset>6985</wp:posOffset>
+            </wp:positionV>
+            <wp:extent cx="2552700" cy="1798955"/>
+            <wp:effectExtent l="0" t="0" r="0" b="0"/>
+            <wp:wrapTight wrapText="bothSides">
+              <wp:wrapPolygon edited="0">
+                <wp:start x="0" y="0"/>
+                <wp:lineTo x="0" y="21272"/>
+                <wp:lineTo x="21439" y="21272"/>
+                <wp:lineTo x="21439" y="0"/>
+                <wp:lineTo x="0" y="0"/>
+              </wp:wrapPolygon>
+            </wp:wrapTight>
+            <wp:docPr id="12" name="Picture 12"/>
+            <wp:cNvGraphicFramePr>
+              <a:graphicFrameLocks xmlns:a="http://schemas.openxmlformats.org/drawingml/2006/main" noChangeAspect="1"/>
+            </wp:cNvGraphicFramePr>
+            <a:graphic xmlns:a="http://schemas.openxmlformats.org/drawingml/2006/main">
+              <a:graphicData uri="http://schemas.openxmlformats.org/drawingml/2006/picture">
+                <pic:pic xmlns:pic="http://schemas.openxmlformats.org/drawingml/2006/picture">
+                  <pic:nvPicPr>
+                    <pic:cNvPr id="1" name=""/>
+                    <pic:cNvPicPr/>
+                  </pic:nvPicPr>
+                  <pic:blipFill>
+                    <a:blip r:embed="rId17" cstate="print">
+                      <a:extLst>
+                        <a:ext uri="{28A0092B-C50C-407E-A947-70E740481C1C}">
+                          <a14:useLocalDpi xmlns:a14="http://schemas.microsoft.com/office/drawing/2010/main" val="0"/>
+                        </a:ext>
+                      </a:extLst>
+                    </a:blip>
+                    <a:stretch>
+                      <a:fillRect/>
+                    </a:stretch>
+                  </pic:blipFill>
+                  <pic:spPr>
+                    <a:xfrm>
+                      <a:off x="0" y="0"/>
+                      <a:ext cx="2552700" cy="1798955"/>
+                    </a:xfrm>
+                    <a:prstGeom prst="rect">
+                      <a:avLst/>
+                    </a:prstGeom>
+                  </pic:spPr>
+                </pic:pic>
+              </a:graphicData>
+            </a:graphic>
+            <wp14:sizeRelH relativeFrom="margin">
+              <wp14:pctWidth>0</wp14:pctWidth>
+            </wp14:sizeRelH>
+            <wp14:sizeRelV relativeFrom="margin">
+              <wp14:pctHeight>0</wp14:pctHeight>
+            </wp14:sizeRelV>
+          </wp:anchor>
+        </w:drawing>
+      </w:r>
+      <w:r>
+        <w:rPr>
+          <w:noProof/>
+          <w:lang w:eastAsia="en-GB"/>
+        </w:rPr>
+        <w:t>The</w:t>
+      </w:r>
+      <w:r>
+        <w:t xml:space="preserve"> first image that the user can see when entering the website is the carousel image that has many equations and graphs in it. I designed this image in a classroom’ board by drawing random equations in it. I then took a photo of it (image in the right), and then proceeded to Photoshop it to make it look more attractive. The final result is the image to the left, where blue is the dominant colour, as blue is one of the main colours of the website.</w:t>
+      </w:r>
+    </w:p>
+    <w:p>
+      <w:pPr>
+        <w:spacing w:line="360" w:lineRule="auto"/>
+        <w:jc w:val="both"/>
+      </w:pPr>
+      <w:r>
+        <w:rPr>
+          <w:noProof/>
+          <w:lang w:eastAsia="en-GB"/>
+        </w:rPr>
+        <w:drawing>
+          <wp:anchor distT="0" distB="0" distL="114300" distR="114300" simplePos="0" relativeHeight="251670528" behindDoc="1" locked="0" layoutInCell="1" allowOverlap="1" wp14:anchorId="4CE297C4" wp14:editId="128224FC">
+            <wp:simplePos x="0" y="0"/>
+            <wp:positionH relativeFrom="column">
+              <wp:posOffset>-361950</wp:posOffset>
+            </wp:positionH>
+            <wp:positionV relativeFrom="paragraph">
+              <wp:posOffset>9525</wp:posOffset>
+            </wp:positionV>
+            <wp:extent cx="1248135" cy="1227807"/>
+            <wp:effectExtent l="0" t="0" r="9525" b="0"/>
+            <wp:wrapTight wrapText="bothSides">
+              <wp:wrapPolygon edited="0">
+                <wp:start x="0" y="0"/>
+                <wp:lineTo x="0" y="21120"/>
+                <wp:lineTo x="21435" y="21120"/>
+                <wp:lineTo x="21435" y="0"/>
+                <wp:lineTo x="0" y="0"/>
+              </wp:wrapPolygon>
+            </wp:wrapTight>
+            <wp:docPr id="14" name="Picture 14"/>
+            <wp:cNvGraphicFramePr>
+              <a:graphicFrameLocks xmlns:a="http://schemas.openxmlformats.org/drawingml/2006/main" noChangeAspect="1"/>
+            </wp:cNvGraphicFramePr>
+            <a:graphic xmlns:a="http://schemas.openxmlformats.org/drawingml/2006/main">
+              <a:graphicData uri="http://schemas.openxmlformats.org/drawingml/2006/picture">
+                <pic:pic xmlns:pic="http://schemas.openxmlformats.org/drawingml/2006/picture">
+                  <pic:nvPicPr>
+                    <pic:cNvPr id="1" name=""/>
+                    <pic:cNvPicPr/>
+                  </pic:nvPicPr>
+                  <pic:blipFill>
+                    <a:blip r:embed="rId18" cstate="print">
+                      <a:extLst>
+                        <a:ext uri="{28A0092B-C50C-407E-A947-70E740481C1C}">
+                          <a14:useLocalDpi xmlns:a14="http://schemas.microsoft.com/office/drawing/2010/main" val="0"/>
+                        </a:ext>
+                      </a:extLst>
+                    </a:blip>
+                    <a:stretch>
+                      <a:fillRect/>
+                    </a:stretch>
+                  </pic:blipFill>
+                  <pic:spPr>
+                    <a:xfrm>
+                      <a:off x="0" y="0"/>
+                      <a:ext cx="1248135" cy="1227807"/>
+                    </a:xfrm>
+                    <a:prstGeom prst="rect">
+                      <a:avLst/>
+                    </a:prstGeom>
+                  </pic:spPr>
+                </pic:pic>
+              </a:graphicData>
+            </a:graphic>
+          </wp:anchor>
+        </w:drawing>
+      </w:r>
+      <w:r>
+        <w:t xml:space="preserve">When scrolling down in the homepage this image will show up under the ‘Meet the Creator’ Section, followed up by some information. I was sceptical at first in whether to put my image into the </w:t>
+      </w:r>
+      <w:r>
+        <w:t>website or not. At the end I decided that adding my image will make the website more authentical, as it’s not a stock photo of a random person. I also used this image in the about us page under the same section.</w:t>
+      </w:r>
+    </w:p>
+    <w:p/>
+    <w:p/>
+    <w:p/>
+    <w:p/>
+    <w:p/>
+    <w:p/>
+    <w:p/>
+    <w:p/>
+    <w:p>
+      <w:pPr>
+        <w:pStyle w:val="Heading1"/>
+      </w:pPr>
+      <w:r>
+        <w:t>Choice of images for the Materials Page</w:t>
+      </w:r>
+    </w:p>
+    <w:p>
+      <w:pPr>
+        <w:pStyle w:val="Heading1"/>
+      </w:pPr>
+      <w:r>
+        <w:t xml:space="preserve">Choice of images for the </w:t>
+      </w:r>
+      <w:proofErr w:type="gramStart"/>
+      <w:r>
+        <w:t>About</w:t>
+      </w:r>
+      <w:proofErr w:type="gramEnd"/>
+      <w:r>
+        <w:t xml:space="preserve"> us page</w:t>
+      </w:r>
+    </w:p>
+    <w:p>
+      <w:pPr>
+        <w:pStyle w:val="Heading1"/>
+      </w:pPr>
+      <w:r>
+        <w:t>Logo of the website</w:t>
+      </w:r>
+    </w:p>
+    <w:p>
+      <w:pPr>
+        <w:pStyle w:val="Heading1"/>
+      </w:pPr>
+      <w:r>
+        <w:t>Where did I get the content from?</w:t>
+      </w:r>
     </w:p>
     <w:p>
       <w:pPr>
@@ -826,7 +1946,7 @@
 </file>
 
 <file path=word/numbering.xml><?xml version="1.0" encoding="utf-8"?>
-<w:numbering xmlns:wpc="http://schemas.microsoft.com/office/word/2010/wordprocessingCanvas" xmlns:cx="http://schemas.microsoft.com/office/drawing/2014/chartex" xmlns:cx1="http://schemas.microsoft.com/office/drawing/2015/9/8/chartex" xmlns:cx2="http://schemas.microsoft.com/office/drawing/2015/10/21/chartex" xmlns:cx3="http://schemas.microsoft.com/office/drawing/2016/5/9/chartex" xmlns:cx4="http://schemas.microsoft.com/office/drawing/2016/5/10/chartex" xmlns:cx5="http://schemas.microsoft.com/office/drawing/2016/5/11/chartex" xmlns:cx6="http://schemas.microsoft.com/office/drawing/2016/5/12/chartex" xmlns:cx7="http://schemas.microsoft.com/office/drawing/2016/5/13/chartex" xmlns:cx8="http://schemas.microsoft.com/office/drawing/2016/5/14/chartex" xmlns:mc="http://schemas.openxmlformats.org/markup-compatibility/2006" xmlns:aink="http://schemas.microsoft.com/office/drawing/2016/ink" xmlns:am3d="http://schemas.microsoft.com/office/drawing/2017/model3d" xmlns:o="urn:schemas-microsoft-com:office:office" xmlns:r="http://schemas.openxmlformats.org/officeDocument/2006/relationships" xmlns:m="http://schemas.openxmlformats.org/officeDocument/2006/math" xmlns:v="urn:schemas-microsoft-com:vml" xmlns:wp14="http://schemas.microsoft.com/office/word/2010/wordprocessingDrawing" xmlns:wp="http://schemas.openxmlformats.org/drawingml/2006/wordprocessingDrawing" xmlns:w10="urn:schemas-microsoft-com:office:word" xmlns:w="http://schemas.openxmlformats.org/wordprocessingml/2006/main" xmlns:w14="http://schemas.microsoft.com/office/word/2010/wordml" xmlns:w15="http://schemas.microsoft.com/office/word/2012/wordml" xmlns:w16cid="http://schemas.microsoft.com/office/word/2016/wordml/cid" xmlns:w16se="http://schemas.microsoft.com/office/word/2015/wordml/symex" xmlns:wpg="http://schemas.microsoft.com/office/word/2010/wordprocessingGroup" xmlns:wpi="http://schemas.microsoft.com/office/word/2010/wordprocessingInk" xmlns:wne="http://schemas.microsoft.com/office/word/2006/wordml" xmlns:wps="http://schemas.microsoft.com/office/word/2010/wordprocessingShape" mc:Ignorable="w14 w15 w16se w16cid wp14">
+<w:numbering xmlns:wpc="http://schemas.microsoft.com/office/word/2010/wordprocessingCanvas" xmlns:cx="http://schemas.microsoft.com/office/drawing/2014/chartex" xmlns:cx1="http://schemas.microsoft.com/office/drawing/2015/9/8/chartex" xmlns:mc="http://schemas.openxmlformats.org/markup-compatibility/2006" xmlns:o="urn:schemas-microsoft-com:office:office" xmlns:r="http://schemas.openxmlformats.org/officeDocument/2006/relationships" xmlns:m="http://schemas.openxmlformats.org/officeDocument/2006/math" xmlns:v="urn:schemas-microsoft-com:vml" xmlns:wp14="http://schemas.microsoft.com/office/word/2010/wordprocessingDrawing" xmlns:wp="http://schemas.openxmlformats.org/drawingml/2006/wordprocessingDrawing" xmlns:w10="urn:schemas-microsoft-com:office:word" xmlns:w="http://schemas.openxmlformats.org/wordprocessingml/2006/main" xmlns:w14="http://schemas.microsoft.com/office/word/2010/wordml" xmlns:w15="http://schemas.microsoft.com/office/word/2012/wordml" xmlns:w16se="http://schemas.microsoft.com/office/word/2015/wordml/symex" xmlns:wpg="http://schemas.microsoft.com/office/word/2010/wordprocessingGroup" xmlns:wpi="http://schemas.microsoft.com/office/word/2010/wordprocessingInk" xmlns:wne="http://schemas.microsoft.com/office/word/2006/wordml" xmlns:wps="http://schemas.microsoft.com/office/word/2010/wordprocessingShape" mc:Ignorable="w14 w15 w16se wp14">
   <w:abstractNum w:abstractNumId="0" w15:restartNumberingAfterBreak="0">
     <w:nsid w:val="0BE61C47"/>
     <w:multiLevelType w:val="hybridMultilevel"/>
@@ -1635,7 +2755,7 @@
 </file>
 
 <file path=word/styles.xml><?xml version="1.0" encoding="utf-8"?>
-<w:styles xmlns:mc="http://schemas.openxmlformats.org/markup-compatibility/2006" xmlns:r="http://schemas.openxmlformats.org/officeDocument/2006/relationships" xmlns:w="http://schemas.openxmlformats.org/wordprocessingml/2006/main" xmlns:w14="http://schemas.microsoft.com/office/word/2010/wordml" xmlns:w15="http://schemas.microsoft.com/office/word/2012/wordml" xmlns:w16cid="http://schemas.microsoft.com/office/word/2016/wordml/cid" xmlns:w16se="http://schemas.microsoft.com/office/word/2015/wordml/symex" mc:Ignorable="w14 w15 w16se w16cid">
+<w:styles xmlns:mc="http://schemas.openxmlformats.org/markup-compatibility/2006" xmlns:r="http://schemas.openxmlformats.org/officeDocument/2006/relationships" xmlns:w="http://schemas.openxmlformats.org/wordprocessingml/2006/main" xmlns:w14="http://schemas.microsoft.com/office/word/2010/wordml" xmlns:w15="http://schemas.microsoft.com/office/word/2012/wordml" xmlns:w16se="http://schemas.microsoft.com/office/word/2015/wordml/symex" mc:Ignorable="w14 w15 w16se">
   <w:docDefaults>
     <w:rPrDefault>
       <w:rPr>
@@ -1651,7 +2771,7 @@
       </w:pPr>
     </w:pPrDefault>
   </w:docDefaults>
-  <w:latentStyles w:defLockedState="0" w:defUIPriority="99" w:defSemiHidden="0" w:defUnhideWhenUsed="0" w:defQFormat="0" w:count="375">
+  <w:latentStyles w:defLockedState="0" w:defUIPriority="99" w:defSemiHidden="0" w:defUnhideWhenUsed="0" w:defQFormat="0" w:count="371">
     <w:lsdException w:name="Normal" w:uiPriority="0" w:qFormat="1"/>
     <w:lsdException w:name="heading 1" w:uiPriority="9" w:qFormat="1"/>
     <w:lsdException w:name="heading 2" w:semiHidden="1" w:uiPriority="9" w:unhideWhenUsed="1" w:qFormat="1"/>
@@ -2023,10 +3143,6 @@
     <w:lsdException w:name="List Table 5 Dark Accent 6" w:uiPriority="50"/>
     <w:lsdException w:name="List Table 6 Colorful Accent 6" w:uiPriority="51"/>
     <w:lsdException w:name="List Table 7 Colorful Accent 6" w:uiPriority="52"/>
-    <w:lsdException w:name="Mention" w:semiHidden="1" w:unhideWhenUsed="1"/>
-    <w:lsdException w:name="Smart Hyperlink" w:semiHidden="1" w:unhideWhenUsed="1"/>
-    <w:lsdException w:name="Hashtag" w:semiHidden="1" w:unhideWhenUsed="1"/>
-    <w:lsdException w:name="Unresolved Mention" w:semiHidden="1" w:unhideWhenUsed="1"/>
   </w:latentStyles>
   <w:style w:type="paragraph" w:default="1" w:styleId="Normal">
     <w:name w:val="Normal"/>
@@ -2056,6 +3172,7 @@
   <w:style w:type="character" w:default="1" w:styleId="DefaultParagraphFont">
     <w:name w:val="Default Paragraph Font"/>
     <w:uiPriority w:val="1"/>
+    <w:semiHidden/>
     <w:unhideWhenUsed/>
   </w:style>
   <w:style w:type="table" w:default="1" w:styleId="TableNormal">

--- a/Documents/Official Documents/development section.docx
+++ b/Documents/Official Documents/development section.docx
@@ -654,9 +654,31 @@
     </w:p>
     <w:p>
       <w:pPr>
+        <w:pStyle w:val="NoSpacing"/>
+        <w:spacing w:line="360" w:lineRule="auto"/>
+        <w:jc w:val="both"/>
+      </w:pPr>
+    </w:p>
+    <w:p>
+      <w:pPr>
+        <w:pStyle w:val="NoSpacing"/>
+        <w:spacing w:line="360" w:lineRule="auto"/>
+        <w:jc w:val="both"/>
+      </w:pPr>
+    </w:p>
+    <w:p>
+      <w:pPr>
+        <w:pStyle w:val="NoSpacing"/>
+        <w:spacing w:line="360" w:lineRule="auto"/>
+        <w:jc w:val="both"/>
+      </w:pPr>
+    </w:p>
+    <w:p>
+      <w:pPr>
         <w:pStyle w:val="Heading1"/>
       </w:pPr>
       <w:r>
+        <w:lastRenderedPageBreak/>
         <w:t>Ideas for the name of the Website</w:t>
       </w:r>
     </w:p>
@@ -675,7 +697,6 @@
         <w:jc w:val="both"/>
       </w:pPr>
       <w:r>
-        <w:lastRenderedPageBreak/>
         <w:t>When choosing a website name, a business has to be very careful by what the name represents, as they won’t be able to change it in the future. The name of the website is also required to be simple and good looking, so when a user sees it in another website, he/she will be incited to click on the link.</w:t>
       </w:r>
     </w:p>
@@ -788,19 +809,95 @@
           <w:sz w:val="12"/>
         </w:rPr>
       </w:pPr>
+    </w:p>
+    <w:p>
+      <w:pPr>
+        <w:pStyle w:val="NoSpacing"/>
+        <w:spacing w:line="360" w:lineRule="auto"/>
+        <w:jc w:val="both"/>
+      </w:pPr>
       <w:r>
         <w:rPr>
           <w:noProof/>
           <w:lang w:eastAsia="en-GB"/>
         </w:rPr>
         <w:drawing>
-          <wp:anchor distT="0" distB="0" distL="114300" distR="114300" simplePos="0" relativeHeight="251658240" behindDoc="1" locked="0" layoutInCell="1" allowOverlap="1" wp14:anchorId="2187FF07" wp14:editId="4F030900">
+          <wp:anchor distT="0" distB="0" distL="114300" distR="114300" simplePos="0" relativeHeight="251659264" behindDoc="1" locked="0" layoutInCell="1" allowOverlap="1" wp14:anchorId="101D7186" wp14:editId="18E84DAC">
+            <wp:simplePos x="0" y="0"/>
+            <wp:positionH relativeFrom="margin">
+              <wp:posOffset>4010025</wp:posOffset>
+            </wp:positionH>
+            <wp:positionV relativeFrom="paragraph">
+              <wp:posOffset>9525</wp:posOffset>
+            </wp:positionV>
+            <wp:extent cx="2399030" cy="1085850"/>
+            <wp:effectExtent l="0" t="0" r="1270" b="0"/>
+            <wp:wrapTight wrapText="bothSides">
+              <wp:wrapPolygon edited="0">
+                <wp:start x="0" y="0"/>
+                <wp:lineTo x="0" y="21221"/>
+                <wp:lineTo x="21440" y="21221"/>
+                <wp:lineTo x="21440" y="0"/>
+                <wp:lineTo x="0" y="0"/>
+              </wp:wrapPolygon>
+            </wp:wrapTight>
+            <wp:docPr id="2" name="Picture 2"/>
+            <wp:cNvGraphicFramePr>
+              <a:graphicFrameLocks xmlns:a="http://schemas.openxmlformats.org/drawingml/2006/main" noChangeAspect="1"/>
+            </wp:cNvGraphicFramePr>
+            <a:graphic xmlns:a="http://schemas.openxmlformats.org/drawingml/2006/main">
+              <a:graphicData uri="http://schemas.openxmlformats.org/drawingml/2006/picture">
+                <pic:pic xmlns:pic="http://schemas.openxmlformats.org/drawingml/2006/picture">
+                  <pic:nvPicPr>
+                    <pic:cNvPr id="1" name=""/>
+                    <pic:cNvPicPr/>
+                  </pic:nvPicPr>
+                  <pic:blipFill>
+                    <a:blip r:embed="rId9">
+                      <a:extLst>
+                        <a:ext uri="{28A0092B-C50C-407E-A947-70E740481C1C}">
+                          <a14:useLocalDpi xmlns:a14="http://schemas.microsoft.com/office/drawing/2010/main" val="0"/>
+                        </a:ext>
+                      </a:extLst>
+                    </a:blip>
+                    <a:stretch>
+                      <a:fillRect/>
+                    </a:stretch>
+                  </pic:blipFill>
+                  <pic:spPr>
+                    <a:xfrm>
+                      <a:off x="0" y="0"/>
+                      <a:ext cx="2399030" cy="1085850"/>
+                    </a:xfrm>
+                    <a:prstGeom prst="rect">
+                      <a:avLst/>
+                    </a:prstGeom>
+                  </pic:spPr>
+                </pic:pic>
+              </a:graphicData>
+            </a:graphic>
+            <wp14:sizeRelH relativeFrom="margin">
+              <wp14:pctWidth>0</wp14:pctWidth>
+            </wp14:sizeRelH>
+            <wp14:sizeRelV relativeFrom="margin">
+              <wp14:pctHeight>0</wp14:pctHeight>
+            </wp14:sizeRelV>
+          </wp:anchor>
+        </w:drawing>
+      </w:r>
+      <w:r>
+        <w:rPr>
+          <w:noProof/>
+          <w:lang w:eastAsia="en-GB"/>
+        </w:rPr>
+        <w:drawing>
+          <wp:anchor distT="0" distB="0" distL="114300" distR="114300" simplePos="0" relativeHeight="251658240" behindDoc="1" locked="0" layoutInCell="1" allowOverlap="1" wp14:anchorId="2187FF07" wp14:editId="078DD854">
             <wp:simplePos x="0" y="0"/>
             <wp:positionH relativeFrom="column">
-              <wp:posOffset>3400425</wp:posOffset>
+              <wp:posOffset>3743325</wp:posOffset>
             </wp:positionH>
             <wp:positionV relativeFrom="paragraph">
-              <wp:posOffset>93344</wp:posOffset>
+              <wp:posOffset>1172210</wp:posOffset>
             </wp:positionV>
             <wp:extent cx="2705100" cy="1038225"/>
             <wp:effectExtent l="0" t="0" r="0" b="9525"/>
@@ -825,7 +922,7 @@
                     <pic:cNvPicPr/>
                   </pic:nvPicPr>
                   <pic:blipFill>
-                    <a:blip r:embed="rId9">
+                    <a:blip r:embed="rId10">
                       <a:extLst>
                         <a:ext uri="{28A0092B-C50C-407E-A947-70E740481C1C}">
                           <a14:useLocalDpi xmlns:a14="http://schemas.microsoft.com/office/drawing/2010/main" val="0"/>
@@ -857,176 +954,100 @@
           </wp:anchor>
         </w:drawing>
       </w:r>
-    </w:p>
-    <w:p>
-      <w:pPr>
-        <w:pStyle w:val="NoSpacing"/>
-        <w:spacing w:line="360" w:lineRule="auto"/>
-        <w:jc w:val="both"/>
-      </w:pPr>
-      <w:r>
-        <w:t xml:space="preserve">As mentioned in my ‘Website project brief’ under the exemplar websites topics, the main colours that I was aiming to use in this website would be predominantly whiter colours, as they are associated with a modern look. I also </w:t>
-      </w:r>
+      <w:r>
+        <w:t>As mentioned in my ‘Website project brief’ under the exemplar websites topics, the main colours that I was aiming to use in this website would be predominantly whiter colours, as they are associated with a modern look. I also added other colours such as blue and black, so the website wouldn’t look too simple. A small mix of colours also adds a sense of variety that users can associate with. When combining them, I also had to make sure that they weren’t obstructing colour-blind users from navigating the page, as the user experience is of great importance for the success of a website.</w:t>
+      </w:r>
+      <w:r>
+        <w:rPr>
+          <w:noProof/>
+        </w:rPr>
+        <w:t xml:space="preserve"> </w:t>
+      </w:r>
+    </w:p>
+    <w:p>
+      <w:pPr>
+        <w:pStyle w:val="NoSpacing"/>
+        <w:spacing w:line="360" w:lineRule="auto"/>
+        <w:jc w:val="both"/>
+      </w:pPr>
+    </w:p>
+    <w:p>
+      <w:pPr>
+        <w:pStyle w:val="Heading1"/>
+      </w:pPr>
+      <w:r>
+        <w:t>Choice for the main font of the website.</w:t>
+      </w:r>
+    </w:p>
+    <w:p>
+      <w:pPr>
+        <w:rPr>
+          <w:sz w:val="8"/>
+        </w:rPr>
+      </w:pPr>
+    </w:p>
+    <w:p>
+      <w:pPr>
+        <w:spacing w:line="360" w:lineRule="auto"/>
+        <w:jc w:val="both"/>
+      </w:pPr>
+      <w:r>
+        <w:t xml:space="preserve">Choosing the main font for your website is usually one of the most important choices a web-developer can make. Text in a website should look approachable to the user and somehow look familiar to him, so that he may be inclined to read it. Moreover, </w:t>
+      </w:r>
+      <w:r>
+        <w:t>the size</w:t>
+      </w:r>
+      <w:r>
+        <w:t xml:space="preserve"> of </w:t>
+      </w:r>
+      <w:r>
+        <w:t xml:space="preserve">the </w:t>
+      </w:r>
+      <w:r>
+        <w:t xml:space="preserve">font also depends on the type of heading of the text. For example, a main heading can’t have the same </w:t>
+      </w:r>
+      <w:r>
+        <w:t xml:space="preserve">size as the </w:t>
+      </w:r>
+      <w:r>
+        <w:t xml:space="preserve">paragraph following </w:t>
+      </w:r>
+      <w:r>
+        <w:lastRenderedPageBreak/>
+        <w:t xml:space="preserve">it, it just doesn’t look right for the user. Therefore, when selecting the fonts I need to decide the </w:t>
+      </w:r>
+      <w:r>
+        <w:t xml:space="preserve">size of the </w:t>
+      </w:r>
+      <w:r>
+        <w:t>fonts to use for the headings and the paragraphs.</w:t>
+      </w:r>
+      <w:r>
+        <w:rPr>
+          <w:noProof/>
+          <w:lang w:eastAsia="en-GB"/>
+        </w:rPr>
+        <w:t xml:space="preserve"> </w:t>
+      </w:r>
+    </w:p>
+    <w:p>
+      <w:pPr>
+        <w:spacing w:line="360" w:lineRule="auto"/>
+        <w:jc w:val="both"/>
+      </w:pPr>
       <w:r>
         <w:rPr>
           <w:noProof/>
           <w:lang w:eastAsia="en-GB"/>
         </w:rPr>
         <w:drawing>
-          <wp:anchor distT="0" distB="0" distL="114300" distR="114300" simplePos="0" relativeHeight="251659264" behindDoc="1" locked="0" layoutInCell="1" allowOverlap="1" wp14:anchorId="101D7186" wp14:editId="73364DB7">
+          <wp:anchor distT="0" distB="0" distL="114300" distR="114300" simplePos="0" relativeHeight="251666432" behindDoc="1" locked="0" layoutInCell="1" allowOverlap="1" wp14:anchorId="3615D30A" wp14:editId="41F9FD57">
             <wp:simplePos x="0" y="0"/>
             <wp:positionH relativeFrom="margin">
-              <wp:posOffset>3724275</wp:posOffset>
+              <wp:posOffset>4476750</wp:posOffset>
             </wp:positionH>
             <wp:positionV relativeFrom="paragraph">
-              <wp:posOffset>0</wp:posOffset>
-            </wp:positionV>
-            <wp:extent cx="2399030" cy="1085850"/>
-            <wp:effectExtent l="0" t="0" r="1270" b="0"/>
-            <wp:wrapTight wrapText="bothSides">
-              <wp:wrapPolygon edited="0">
-                <wp:start x="0" y="0"/>
-                <wp:lineTo x="0" y="21221"/>
-                <wp:lineTo x="21440" y="21221"/>
-                <wp:lineTo x="21440" y="0"/>
-                <wp:lineTo x="0" y="0"/>
-              </wp:wrapPolygon>
-            </wp:wrapTight>
-            <wp:docPr id="2" name="Picture 2"/>
-            <wp:cNvGraphicFramePr>
-              <a:graphicFrameLocks xmlns:a="http://schemas.openxmlformats.org/drawingml/2006/main" noChangeAspect="1"/>
-            </wp:cNvGraphicFramePr>
-            <a:graphic xmlns:a="http://schemas.openxmlformats.org/drawingml/2006/main">
-              <a:graphicData uri="http://schemas.openxmlformats.org/drawingml/2006/picture">
-                <pic:pic xmlns:pic="http://schemas.openxmlformats.org/drawingml/2006/picture">
-                  <pic:nvPicPr>
-                    <pic:cNvPr id="1" name=""/>
-                    <pic:cNvPicPr/>
-                  </pic:nvPicPr>
-                  <pic:blipFill>
-                    <a:blip r:embed="rId10">
-                      <a:extLst>
-                        <a:ext uri="{28A0092B-C50C-407E-A947-70E740481C1C}">
-                          <a14:useLocalDpi xmlns:a14="http://schemas.microsoft.com/office/drawing/2010/main" val="0"/>
-                        </a:ext>
-                      </a:extLst>
-                    </a:blip>
-                    <a:stretch>
-                      <a:fillRect/>
-                    </a:stretch>
-                  </pic:blipFill>
-                  <pic:spPr>
-                    <a:xfrm>
-                      <a:off x="0" y="0"/>
-                      <a:ext cx="2399030" cy="1085850"/>
-                    </a:xfrm>
-                    <a:prstGeom prst="rect">
-                      <a:avLst/>
-                    </a:prstGeom>
-                  </pic:spPr>
-                </pic:pic>
-              </a:graphicData>
-            </a:graphic>
-            <wp14:sizeRelH relativeFrom="margin">
-              <wp14:pctWidth>0</wp14:pctWidth>
-            </wp14:sizeRelH>
-            <wp14:sizeRelV relativeFrom="margin">
-              <wp14:pctHeight>0</wp14:pctHeight>
-            </wp14:sizeRelV>
-          </wp:anchor>
-        </w:drawing>
-      </w:r>
-      <w:r>
-        <w:t>added other colours such as blue and black, so the website wouldn’t look too simple. A small mix of colours also adds a sense of variety that users can associate with. When combining them, I also had to make sure that they weren’t obstructing colour-blind users from navigating the page, as the user experience is of great importance for the success of a website.</w:t>
-      </w:r>
-      <w:r>
-        <w:rPr>
-          <w:noProof/>
-        </w:rPr>
-        <w:t xml:space="preserve"> </w:t>
-      </w:r>
-    </w:p>
-    <w:p>
-      <w:pPr>
-        <w:pStyle w:val="NoSpacing"/>
-        <w:spacing w:line="360" w:lineRule="auto"/>
-        <w:jc w:val="both"/>
-      </w:pPr>
-    </w:p>
-    <w:p>
-      <w:pPr>
-        <w:pStyle w:val="Heading1"/>
-      </w:pPr>
-      <w:r>
-        <w:t>Choice for the main font of the website.</w:t>
-      </w:r>
-    </w:p>
-    <w:p>
-      <w:pPr>
-        <w:rPr>
-          <w:sz w:val="8"/>
-        </w:rPr>
-      </w:pPr>
-    </w:p>
-    <w:p>
-      <w:pPr>
-        <w:spacing w:line="360" w:lineRule="auto"/>
-        <w:jc w:val="both"/>
-      </w:pPr>
-      <w:r>
-        <w:t xml:space="preserve">Choosing the main font for your website is usually one of the most important choices a web-developer can make. Text in a website should look approachable to the user and somehow look familiar to him, so that he may be inclined to read it. Moreover, </w:t>
-      </w:r>
-      <w:r>
-        <w:t>the size</w:t>
-      </w:r>
-      <w:r>
-        <w:t xml:space="preserve"> of </w:t>
-      </w:r>
-      <w:r>
-        <w:t xml:space="preserve">the </w:t>
-      </w:r>
-      <w:r>
-        <w:t xml:space="preserve">font also depends on the type of heading of the text. For example, a main heading can’t have the same </w:t>
-      </w:r>
-      <w:r>
-        <w:t xml:space="preserve">size as the </w:t>
-      </w:r>
-      <w:r>
-        <w:t xml:space="preserve">paragraph following it, it just doesn’t look right for the user. Therefore, when selecting the fonts I need to decide the </w:t>
-      </w:r>
-      <w:r>
-        <w:t xml:space="preserve">size of the </w:t>
-      </w:r>
-      <w:r>
-        <w:t>fonts to use for the headings and the paragraphs.</w:t>
-      </w:r>
-      <w:r>
-        <w:rPr>
-          <w:noProof/>
-          <w:lang w:eastAsia="en-GB"/>
-        </w:rPr>
-        <w:t xml:space="preserve"> </w:t>
-      </w:r>
-    </w:p>
-    <w:p>
-      <w:pPr>
-        <w:spacing w:line="360" w:lineRule="auto"/>
-        <w:jc w:val="both"/>
-      </w:pPr>
-      <w:r>
-        <w:rPr>
-          <w:noProof/>
-          <w:lang w:eastAsia="en-GB"/>
-        </w:rPr>
-        <w:lastRenderedPageBreak/>
-        <w:drawing>
-          <wp:anchor distT="0" distB="0" distL="114300" distR="114300" simplePos="0" relativeHeight="251666432" behindDoc="1" locked="0" layoutInCell="1" allowOverlap="1" wp14:anchorId="3615D30A" wp14:editId="06641598">
-            <wp:simplePos x="0" y="0"/>
-            <wp:positionH relativeFrom="margin">
-              <wp:posOffset>4333875</wp:posOffset>
-            </wp:positionH>
-            <wp:positionV relativeFrom="paragraph">
-              <wp:posOffset>0</wp:posOffset>
+              <wp:posOffset>9525</wp:posOffset>
             </wp:positionV>
             <wp:extent cx="1638300" cy="1236980"/>
             <wp:effectExtent l="0" t="0" r="0" b="1270"/>
@@ -1472,6 +1493,7 @@
         <w:jc w:val="both"/>
       </w:pPr>
       <w:r>
+        <w:lastRenderedPageBreak/>
         <w:t>The content is the heart of a website. For the page to be successful it needs content that is up to standards and attracts the audience that you are targeting. Through research I concluded that the content of my website must follow these rules:</w:t>
       </w:r>
     </w:p>
@@ -1490,7 +1512,6 @@
           <w:noProof/>
           <w:lang w:eastAsia="en-GB"/>
         </w:rPr>
-        <w:lastRenderedPageBreak/>
         <w:drawing>
           <wp:anchor distT="0" distB="0" distL="114300" distR="114300" simplePos="0" relativeHeight="251660288" behindDoc="1" locked="0" layoutInCell="1" allowOverlap="1" wp14:anchorId="50513300" wp14:editId="3AAAC430">
             <wp:simplePos x="0" y="0"/>
@@ -1637,8 +1658,6 @@
           <w:sz w:val="12"/>
         </w:rPr>
       </w:pPr>
-      <w:bookmarkStart w:id="0" w:name="_GoBack"/>
-      <w:bookmarkEnd w:id="0"/>
     </w:p>
     <w:p>
       <w:pPr>
@@ -1885,16 +1904,322 @@
     <w:p/>
     <w:p/>
     <w:p/>
+    <w:p>
+      <w:pPr>
+        <w:pStyle w:val="Heading1"/>
+      </w:pPr>
+      <w:r>
+        <w:rPr>
+          <w:noProof/>
+          <w:lang w:eastAsia="en-GB"/>
+        </w:rPr>
+        <w:drawing>
+          <wp:anchor distT="0" distB="0" distL="114300" distR="114300" simplePos="0" relativeHeight="251672576" behindDoc="1" locked="0" layoutInCell="1" allowOverlap="1" wp14:anchorId="044DA087" wp14:editId="67D701EF">
+            <wp:simplePos x="0" y="0"/>
+            <wp:positionH relativeFrom="margin">
+              <wp:posOffset>-66675</wp:posOffset>
+            </wp:positionH>
+            <wp:positionV relativeFrom="paragraph">
+              <wp:posOffset>320040</wp:posOffset>
+            </wp:positionV>
+            <wp:extent cx="866775" cy="866775"/>
+            <wp:effectExtent l="0" t="0" r="9525" b="9525"/>
+            <wp:wrapTight wrapText="bothSides">
+              <wp:wrapPolygon edited="0">
+                <wp:start x="8070" y="0"/>
+                <wp:lineTo x="5222" y="1899"/>
+                <wp:lineTo x="0" y="6646"/>
+                <wp:lineTo x="0" y="9495"/>
+                <wp:lineTo x="1424" y="16141"/>
+                <wp:lineTo x="6646" y="20413"/>
+                <wp:lineTo x="7121" y="21363"/>
+                <wp:lineTo x="14242" y="21363"/>
+                <wp:lineTo x="14716" y="20413"/>
+                <wp:lineTo x="19938" y="16141"/>
+                <wp:lineTo x="21363" y="9495"/>
+                <wp:lineTo x="21363" y="6646"/>
+                <wp:lineTo x="16141" y="1899"/>
+                <wp:lineTo x="13292" y="0"/>
+                <wp:lineTo x="8070" y="0"/>
+              </wp:wrapPolygon>
+            </wp:wrapTight>
+            <wp:docPr id="16" name="Picture 16" descr="J:\Extended Project\Classes\Level 3 Extended Project D2\elanzavalenciano17\Extended-project\Extended-project-v.2-master\Website Files\img\english1.png"/>
+            <wp:cNvGraphicFramePr>
+              <a:graphicFrameLocks xmlns:a="http://schemas.openxmlformats.org/drawingml/2006/main" noChangeAspect="1"/>
+            </wp:cNvGraphicFramePr>
+            <a:graphic xmlns:a="http://schemas.openxmlformats.org/drawingml/2006/main">
+              <a:graphicData uri="http://schemas.openxmlformats.org/drawingml/2006/picture">
+                <pic:pic xmlns:pic="http://schemas.openxmlformats.org/drawingml/2006/picture">
+                  <pic:nvPicPr>
+                    <pic:cNvPr id="0" name="Picture 2" descr="J:\Extended Project\Classes\Level 3 Extended Project D2\elanzavalenciano17\Extended-project\Extended-project-v.2-master\Website Files\img\english1.png"/>
+                    <pic:cNvPicPr>
+                      <a:picLocks noChangeAspect="1" noChangeArrowheads="1"/>
+                    </pic:cNvPicPr>
+                  </pic:nvPicPr>
+                  <pic:blipFill>
+                    <a:blip r:embed="rId19" cstate="print">
+                      <a:extLst>
+                        <a:ext uri="{28A0092B-C50C-407E-A947-70E740481C1C}">
+                          <a14:useLocalDpi xmlns:a14="http://schemas.microsoft.com/office/drawing/2010/main" val="0"/>
+                        </a:ext>
+                      </a:extLst>
+                    </a:blip>
+                    <a:srcRect/>
+                    <a:stretch>
+                      <a:fillRect/>
+                    </a:stretch>
+                  </pic:blipFill>
+                  <pic:spPr bwMode="auto">
+                    <a:xfrm>
+                      <a:off x="0" y="0"/>
+                      <a:ext cx="866775" cy="866775"/>
+                    </a:xfrm>
+                    <a:prstGeom prst="rect">
+                      <a:avLst/>
+                    </a:prstGeom>
+                    <a:noFill/>
+                    <a:ln>
+                      <a:noFill/>
+                    </a:ln>
+                  </pic:spPr>
+                </pic:pic>
+              </a:graphicData>
+            </a:graphic>
+            <wp14:sizeRelH relativeFrom="margin">
+              <wp14:pctWidth>0</wp14:pctWidth>
+            </wp14:sizeRelH>
+            <wp14:sizeRelV relativeFrom="margin">
+              <wp14:pctHeight>0</wp14:pctHeight>
+            </wp14:sizeRelV>
+          </wp:anchor>
+        </w:drawing>
+      </w:r>
+      <w:r>
+        <w:t>Choice of images for the Materials Page</w:t>
+      </w:r>
+    </w:p>
+    <w:p>
+      <w:pPr>
+        <w:spacing w:line="360" w:lineRule="auto"/>
+        <w:jc w:val="both"/>
+      </w:pPr>
+    </w:p>
+    <w:p>
+      <w:pPr>
+        <w:spacing w:line="360" w:lineRule="auto"/>
+        <w:jc w:val="both"/>
+      </w:pPr>
+      <w:r>
+        <w:rPr>
+          <w:noProof/>
+          <w:lang w:eastAsia="en-GB"/>
+        </w:rPr>
+        <w:drawing>
+          <wp:anchor distT="0" distB="0" distL="114300" distR="114300" simplePos="0" relativeHeight="251671552" behindDoc="1" locked="0" layoutInCell="1" allowOverlap="1" wp14:anchorId="0943BC05" wp14:editId="066EBA9F">
+            <wp:simplePos x="0" y="0"/>
+            <wp:positionH relativeFrom="margin">
+              <wp:align>left</wp:align>
+            </wp:positionH>
+            <wp:positionV relativeFrom="paragraph">
+              <wp:posOffset>579120</wp:posOffset>
+            </wp:positionV>
+            <wp:extent cx="800100" cy="800100"/>
+            <wp:effectExtent l="0" t="0" r="0" b="0"/>
+            <wp:wrapTight wrapText="bothSides">
+              <wp:wrapPolygon edited="0">
+                <wp:start x="6171" y="0"/>
+                <wp:lineTo x="0" y="3600"/>
+                <wp:lineTo x="0" y="14400"/>
+                <wp:lineTo x="514" y="16971"/>
+                <wp:lineTo x="5657" y="21086"/>
+                <wp:lineTo x="6171" y="21086"/>
+                <wp:lineTo x="14914" y="21086"/>
+                <wp:lineTo x="15429" y="21086"/>
+                <wp:lineTo x="20571" y="16971"/>
+                <wp:lineTo x="21086" y="14400"/>
+                <wp:lineTo x="21086" y="3600"/>
+                <wp:lineTo x="14914" y="0"/>
+                <wp:lineTo x="6171" y="0"/>
+              </wp:wrapPolygon>
+            </wp:wrapTight>
+            <wp:docPr id="17" name="Picture 17" descr="J:\Extended Project\Classes\Level 3 Extended Project D2\elanzavalenciano17\Extended-project\Extended-project-v.2-master\Website Files\img\maths1.png"/>
+            <wp:cNvGraphicFramePr>
+              <a:graphicFrameLocks xmlns:a="http://schemas.openxmlformats.org/drawingml/2006/main" noChangeAspect="1"/>
+            </wp:cNvGraphicFramePr>
+            <a:graphic xmlns:a="http://schemas.openxmlformats.org/drawingml/2006/main">
+              <a:graphicData uri="http://schemas.openxmlformats.org/drawingml/2006/picture">
+                <pic:pic xmlns:pic="http://schemas.openxmlformats.org/drawingml/2006/picture">
+                  <pic:nvPicPr>
+                    <pic:cNvPr id="0" name="Picture 3" descr="J:\Extended Project\Classes\Level 3 Extended Project D2\elanzavalenciano17\Extended-project\Extended-project-v.2-master\Website Files\img\maths1.png"/>
+                    <pic:cNvPicPr>
+                      <a:picLocks noChangeAspect="1" noChangeArrowheads="1"/>
+                    </pic:cNvPicPr>
+                  </pic:nvPicPr>
+                  <pic:blipFill>
+                    <a:blip r:embed="rId20" cstate="print">
+                      <a:extLst>
+                        <a:ext uri="{28A0092B-C50C-407E-A947-70E740481C1C}">
+                          <a14:useLocalDpi xmlns:a14="http://schemas.microsoft.com/office/drawing/2010/main" val="0"/>
+                        </a:ext>
+                      </a:extLst>
+                    </a:blip>
+                    <a:srcRect/>
+                    <a:stretch>
+                      <a:fillRect/>
+                    </a:stretch>
+                  </pic:blipFill>
+                  <pic:spPr bwMode="auto">
+                    <a:xfrm>
+                      <a:off x="0" y="0"/>
+                      <a:ext cx="800100" cy="800100"/>
+                    </a:xfrm>
+                    <a:prstGeom prst="rect">
+                      <a:avLst/>
+                    </a:prstGeom>
+                    <a:noFill/>
+                    <a:ln>
+                      <a:noFill/>
+                    </a:ln>
+                  </pic:spPr>
+                </pic:pic>
+              </a:graphicData>
+            </a:graphic>
+            <wp14:sizeRelH relativeFrom="margin">
+              <wp14:pctWidth>0</wp14:pctWidth>
+            </wp14:sizeRelH>
+            <wp14:sizeRelV relativeFrom="margin">
+              <wp14:pctHeight>0</wp14:pctHeight>
+            </wp14:sizeRelV>
+          </wp:anchor>
+        </w:drawing>
+      </w:r>
+      <w:r>
+        <w:t>Choosing images for this page was very difficult and challenging as I had to comply with copyright laws to the best of my ability. For this page I was searching for icons that represented the 3 different core subjects and that were colourful at the same time.</w:t>
+      </w:r>
+      <w:r>
+        <w:t xml:space="preserve"> </w:t>
+      </w:r>
+    </w:p>
+    <w:p>
+      <w:pPr>
+        <w:spacing w:line="360" w:lineRule="auto"/>
+        <w:jc w:val="both"/>
+      </w:pPr>
+      <w:r>
+        <w:t xml:space="preserve">For this type of request I went to a stock-photos provider’s website in order to search for icon that didn’t have any copyright. </w:t>
+      </w:r>
+    </w:p>
+    <w:p>
+      <w:pPr>
+        <w:spacing w:line="360" w:lineRule="auto"/>
+        <w:jc w:val="both"/>
+      </w:pPr>
+      <w:r>
+        <w:rPr>
+          <w:noProof/>
+          <w:lang w:eastAsia="en-GB"/>
+        </w:rPr>
+        <w:drawing>
+          <wp:anchor distT="0" distB="0" distL="114300" distR="114300" simplePos="0" relativeHeight="251673600" behindDoc="1" locked="0" layoutInCell="1" allowOverlap="1" wp14:anchorId="5F5580F4" wp14:editId="27091274">
+            <wp:simplePos x="0" y="0"/>
+            <wp:positionH relativeFrom="margin">
+              <wp:posOffset>-28575</wp:posOffset>
+            </wp:positionH>
+            <wp:positionV relativeFrom="paragraph">
+              <wp:posOffset>10160</wp:posOffset>
+            </wp:positionV>
+            <wp:extent cx="800100" cy="800100"/>
+            <wp:effectExtent l="0" t="0" r="0" b="0"/>
+            <wp:wrapTight wrapText="bothSides">
+              <wp:wrapPolygon edited="0">
+                <wp:start x="6171" y="0"/>
+                <wp:lineTo x="0" y="3600"/>
+                <wp:lineTo x="0" y="14400"/>
+                <wp:lineTo x="514" y="16971"/>
+                <wp:lineTo x="5657" y="21086"/>
+                <wp:lineTo x="6171" y="21086"/>
+                <wp:lineTo x="14914" y="21086"/>
+                <wp:lineTo x="15429" y="21086"/>
+                <wp:lineTo x="20571" y="16971"/>
+                <wp:lineTo x="21086" y="14400"/>
+                <wp:lineTo x="21086" y="3600"/>
+                <wp:lineTo x="14914" y="0"/>
+                <wp:lineTo x="6171" y="0"/>
+              </wp:wrapPolygon>
+            </wp:wrapTight>
+            <wp:docPr id="15" name="Picture 15" descr="J:\Extended Project\Classes\Level 3 Extended Project D2\elanzavalenciano17\Extended-project\Extended-project-v.2-master\Website Files\img\science1.png"/>
+            <wp:cNvGraphicFramePr>
+              <a:graphicFrameLocks xmlns:a="http://schemas.openxmlformats.org/drawingml/2006/main" noChangeAspect="1"/>
+            </wp:cNvGraphicFramePr>
+            <a:graphic xmlns:a="http://schemas.openxmlformats.org/drawingml/2006/main">
+              <a:graphicData uri="http://schemas.openxmlformats.org/drawingml/2006/picture">
+                <pic:pic xmlns:pic="http://schemas.openxmlformats.org/drawingml/2006/picture">
+                  <pic:nvPicPr>
+                    <pic:cNvPr id="0" name="Picture 1" descr="J:\Extended Project\Classes\Level 3 Extended Project D2\elanzavalenciano17\Extended-project\Extended-project-v.2-master\Website Files\img\science1.png"/>
+                    <pic:cNvPicPr>
+                      <a:picLocks noChangeAspect="1" noChangeArrowheads="1"/>
+                    </pic:cNvPicPr>
+                  </pic:nvPicPr>
+                  <pic:blipFill>
+                    <a:blip r:embed="rId21" cstate="print">
+                      <a:extLst>
+                        <a:ext uri="{28A0092B-C50C-407E-A947-70E740481C1C}">
+                          <a14:useLocalDpi xmlns:a14="http://schemas.microsoft.com/office/drawing/2010/main" val="0"/>
+                        </a:ext>
+                      </a:extLst>
+                    </a:blip>
+                    <a:srcRect/>
+                    <a:stretch>
+                      <a:fillRect/>
+                    </a:stretch>
+                  </pic:blipFill>
+                  <pic:spPr bwMode="auto">
+                    <a:xfrm>
+                      <a:off x="0" y="0"/>
+                      <a:ext cx="800100" cy="800100"/>
+                    </a:xfrm>
+                    <a:prstGeom prst="rect">
+                      <a:avLst/>
+                    </a:prstGeom>
+                    <a:noFill/>
+                    <a:ln>
+                      <a:noFill/>
+                    </a:ln>
+                  </pic:spPr>
+                </pic:pic>
+              </a:graphicData>
+            </a:graphic>
+            <wp14:sizeRelH relativeFrom="margin">
+              <wp14:pctWidth>0</wp14:pctWidth>
+            </wp14:sizeRelH>
+            <wp14:sizeRelV relativeFrom="margin">
+              <wp14:pctHeight>0</wp14:pctHeight>
+            </wp14:sizeRelV>
+          </wp:anchor>
+        </w:drawing>
+      </w:r>
+      <w:r>
+        <w:t xml:space="preserve">In there I found these three icons that were made by the same person that stated that its icons were copyright free. I thought they were perfect for my website as they were </w:t>
+      </w:r>
+      <w:r>
+        <w:t>of different colours and also contained an item that is unique to its subject.</w:t>
+      </w:r>
+    </w:p>
     <w:p/>
-    <w:p/>
-    <w:p/>
-    <w:p/>
     <w:p>
       <w:pPr>
         <w:pStyle w:val="Heading1"/>
       </w:pPr>
       <w:r>
-        <w:t>Choice of images for the Materials Page</w:t>
+        <w:t xml:space="preserve">Choice of images for the </w:t>
+      </w:r>
+      <w:proofErr w:type="gramStart"/>
+      <w:r>
+        <w:t>About</w:t>
+      </w:r>
+      <w:proofErr w:type="gramEnd"/>
+      <w:r>
+        <w:t xml:space="preserve"> us page</w:t>
       </w:r>
     </w:p>
     <w:p>
@@ -1902,39 +2227,121 @@
         <w:pStyle w:val="Heading1"/>
       </w:pPr>
       <w:r>
-        <w:t xml:space="preserve">Choice of images for the </w:t>
-      </w:r>
-      <w:proofErr w:type="gramStart"/>
-      <w:r>
-        <w:t>About</w:t>
-      </w:r>
-      <w:proofErr w:type="gramEnd"/>
-      <w:r>
-        <w:t xml:space="preserve"> us page</w:t>
-      </w:r>
-    </w:p>
-    <w:p>
-      <w:pPr>
-        <w:pStyle w:val="Heading1"/>
-      </w:pPr>
-      <w:r>
         <w:t>Logo of the website</w:t>
       </w:r>
     </w:p>
     <w:p>
       <w:pPr>
-        <w:pStyle w:val="Heading1"/>
-      </w:pPr>
-      <w:r>
-        <w:t>Where did I get the content from?</w:t>
-      </w:r>
-    </w:p>
-    <w:p>
-      <w:pPr>
-        <w:pStyle w:val="NoSpacing"/>
-      </w:pPr>
-    </w:p>
-    <w:p/>
+        <w:pStyle w:val="NoSpacing"/>
+        <w:rPr>
+          <w:sz w:val="12"/>
+        </w:rPr>
+      </w:pPr>
+    </w:p>
+    <w:p>
+      <w:pPr>
+        <w:pStyle w:val="NoSpacing"/>
+        <w:spacing w:line="360" w:lineRule="auto"/>
+        <w:jc w:val="both"/>
+      </w:pPr>
+      <w:r>
+        <w:t>A logo is an important part of your company's brand, and makes a significant impact on a company's public perception. In fact, a logo is one of the most important branding investments a business can make. A logo can be described as the face of a company.</w:t>
+      </w:r>
+    </w:p>
+    <w:p>
+      <w:pPr>
+        <w:spacing w:line="360" w:lineRule="auto"/>
+        <w:jc w:val="both"/>
+      </w:pPr>
+      <w:r>
+        <w:t>For this reason I dedicated a lot of time and effort to create a logo that is relatable to students and attracts their attention when looking at it.</w:t>
+      </w:r>
+    </w:p>
+    <w:p>
+      <w:pPr>
+        <w:spacing w:line="360" w:lineRule="auto"/>
+        <w:jc w:val="both"/>
+      </w:pPr>
+      <w:r>
+        <w:rPr>
+          <w:noProof/>
+          <w:lang w:eastAsia="en-GB"/>
+        </w:rPr>
+        <w:drawing>
+          <wp:anchor distT="0" distB="0" distL="114300" distR="114300" simplePos="0" relativeHeight="251674624" behindDoc="1" locked="0" layoutInCell="1" allowOverlap="1" wp14:anchorId="511B14FC" wp14:editId="22069A8F">
+            <wp:simplePos x="0" y="0"/>
+            <wp:positionH relativeFrom="column">
+              <wp:posOffset>4400550</wp:posOffset>
+            </wp:positionH>
+            <wp:positionV relativeFrom="paragraph">
+              <wp:posOffset>55880</wp:posOffset>
+            </wp:positionV>
+            <wp:extent cx="2162175" cy="771525"/>
+            <wp:effectExtent l="0" t="0" r="9525" b="9525"/>
+            <wp:wrapTight wrapText="bothSides">
+              <wp:wrapPolygon edited="0">
+                <wp:start x="0" y="0"/>
+                <wp:lineTo x="0" y="21333"/>
+                <wp:lineTo x="21505" y="21333"/>
+                <wp:lineTo x="21505" y="0"/>
+                <wp:lineTo x="0" y="0"/>
+              </wp:wrapPolygon>
+            </wp:wrapTight>
+            <wp:docPr id="20" name="Picture 20"/>
+            <wp:cNvGraphicFramePr>
+              <a:graphicFrameLocks xmlns:a="http://schemas.openxmlformats.org/drawingml/2006/main" noChangeAspect="1"/>
+            </wp:cNvGraphicFramePr>
+            <a:graphic xmlns:a="http://schemas.openxmlformats.org/drawingml/2006/main">
+              <a:graphicData uri="http://schemas.openxmlformats.org/drawingml/2006/picture">
+                <pic:pic xmlns:pic="http://schemas.openxmlformats.org/drawingml/2006/picture">
+                  <pic:nvPicPr>
+                    <pic:cNvPr id="1" name=""/>
+                    <pic:cNvPicPr/>
+                  </pic:nvPicPr>
+                  <pic:blipFill>
+                    <a:blip r:embed="rId22">
+                      <a:extLst>
+                        <a:ext uri="{28A0092B-C50C-407E-A947-70E740481C1C}">
+                          <a14:useLocalDpi xmlns:a14="http://schemas.microsoft.com/office/drawing/2010/main" val="0"/>
+                        </a:ext>
+                      </a:extLst>
+                    </a:blip>
+                    <a:stretch>
+                      <a:fillRect/>
+                    </a:stretch>
+                  </pic:blipFill>
+                  <pic:spPr>
+                    <a:xfrm>
+                      <a:off x="0" y="0"/>
+                      <a:ext cx="2162175" cy="771525"/>
+                    </a:xfrm>
+                    <a:prstGeom prst="rect">
+                      <a:avLst/>
+                    </a:prstGeom>
+                  </pic:spPr>
+                </pic:pic>
+              </a:graphicData>
+            </a:graphic>
+          </wp:anchor>
+        </w:drawing>
+      </w:r>
+      <w:r>
+        <w:t>For the design of the main logo I created a big letter S that had a bold letter S inside of it in order to symbolise</w:t>
+      </w:r>
+      <w:r>
+        <w:t xml:space="preserve"> that the two initials in the name of the website, </w:t>
+      </w:r>
+      <w:proofErr w:type="spellStart"/>
+      <w:r>
+        <w:t>StudySesh</w:t>
+      </w:r>
+      <w:proofErr w:type="spellEnd"/>
+      <w:r>
+        <w:t>. After designing this in Photoshop I added the name of the website on its right because the S alone looked too simple and not very attractive. This way the user knows what the symbolisms of the big S tries to portray.</w:t>
+      </w:r>
+      <w:bookmarkStart w:id="0" w:name="_GoBack"/>
+      <w:bookmarkEnd w:id="0"/>
+    </w:p>
     <w:sectPr>
       <w:pgSz w:w="11906" w:h="16838"/>
       <w:pgMar w:top="1440" w:right="1440" w:bottom="1440" w:left="1440" w:header="708" w:footer="708" w:gutter="0"/>
